--- a/scriptForMachineLearningPredictions.docx
+++ b/scriptForMachineLearningPredictions.docx
@@ -51,6 +51,12 @@
         <w:t xml:space="preserve"> </w:t>
       </w:r>
       <w:r>
+        <w:t xml:space="preserve">M.</w:t>
+      </w:r>
+      <w:r>
+        <w:t xml:space="preserve"> </w:t>
+      </w:r>
+      <w:r>
         <w:t xml:space="preserve">Ratsimbaharison</w:t>
       </w:r>
     </w:p>
@@ -65,7 +71,7 @@
         <w:t xml:space="preserve"> </w:t>
       </w:r>
       <w:r>
-        <w:t xml:space="preserve">16,</w:t>
+        <w:t xml:space="preserve">17,</w:t>
       </w:r>
       <w:r>
         <w:t xml:space="preserve"> </w:t>
@@ -82,6 +88,14 @@
       <w:bookmarkEnd w:id="21"/>
       <w:r>
         <w:t xml:space="preserve">The six steps in the machine learning predictions:</w:t>
+      </w:r>
+    </w:p>
+    <w:p>
+      <w:pPr>
+        <w:pStyle w:val="FirstParagraph"/>
+      </w:pPr>
+      <w:r>
+        <w:t xml:space="preserve">These steps generally follow the steps suggested by different machine learning practitioners and instructors, including Lantz (2015), Pierobon (2018), and Leek, Peng, &amp; Caffo (2018).</w:t>
       </w:r>
     </w:p>
     <w:p>
@@ -105,7 +119,7 @@
         </w:numPr>
       </w:pPr>
       <w:r>
-        <w:t xml:space="preserve">Reading and exploring the Data</w:t>
+        <w:t xml:space="preserve">Exploring the Data</w:t>
       </w:r>
     </w:p>
     <w:p>
@@ -129,7 +143,7 @@
         </w:numPr>
       </w:pPr>
       <w:r>
-        <w:t xml:space="preserve">Predicting with classification</w:t>
+        <w:t xml:space="preserve">Modeling and predicting with classification</w:t>
       </w:r>
     </w:p>
     <w:p>
@@ -141,7 +155,7 @@
         </w:numPr>
       </w:pPr>
       <w:r>
-        <w:t xml:space="preserve">Predicting with regression</w:t>
+        <w:t xml:space="preserve">Modeling and predicting with regression</w:t>
       </w:r>
     </w:p>
     <w:p>
@@ -158,6 +172,92 @@
     </w:p>
     <w:p>
       <w:pPr>
+        <w:pStyle w:val="SourceCode"/>
+      </w:pPr>
+      <w:r>
+        <w:rPr>
+          <w:rStyle w:val="CommentTok"/>
+        </w:rPr>
+        <w:t xml:space="preserve">#  Loading the required packages:</w:t>
+      </w:r>
+      <w:r>
+        <w:br w:type="textWrapping"/>
+      </w:r>
+      <w:r>
+        <w:rPr>
+          <w:rStyle w:val="KeywordTok"/>
+        </w:rPr>
+        <w:t xml:space="preserve">library</w:t>
+      </w:r>
+      <w:r>
+        <w:rPr>
+          <w:rStyle w:val="NormalTok"/>
+        </w:rPr>
+        <w:t xml:space="preserve">(caret)</w:t>
+      </w:r>
+      <w:r>
+        <w:br w:type="textWrapping"/>
+      </w:r>
+      <w:r>
+        <w:rPr>
+          <w:rStyle w:val="KeywordTok"/>
+        </w:rPr>
+        <w:t xml:space="preserve">library</w:t>
+      </w:r>
+      <w:r>
+        <w:rPr>
+          <w:rStyle w:val="NormalTok"/>
+        </w:rPr>
+        <w:t xml:space="preserve">(dplyr)</w:t>
+      </w:r>
+      <w:r>
+        <w:br w:type="textWrapping"/>
+      </w:r>
+      <w:r>
+        <w:rPr>
+          <w:rStyle w:val="KeywordTok"/>
+        </w:rPr>
+        <w:t xml:space="preserve">library</w:t>
+      </w:r>
+      <w:r>
+        <w:rPr>
+          <w:rStyle w:val="NormalTok"/>
+        </w:rPr>
+        <w:t xml:space="preserve">(ggplot2)</w:t>
+      </w:r>
+      <w:r>
+        <w:br w:type="textWrapping"/>
+      </w:r>
+      <w:r>
+        <w:rPr>
+          <w:rStyle w:val="KeywordTok"/>
+        </w:rPr>
+        <w:t xml:space="preserve">library</w:t>
+      </w:r>
+      <w:r>
+        <w:rPr>
+          <w:rStyle w:val="NormalTok"/>
+        </w:rPr>
+        <w:t xml:space="preserve">(readr)</w:t>
+      </w:r>
+      <w:r>
+        <w:br w:type="textWrapping"/>
+      </w:r>
+      <w:r>
+        <w:rPr>
+          <w:rStyle w:val="KeywordTok"/>
+        </w:rPr>
+        <w:t xml:space="preserve">library</w:t>
+      </w:r>
+      <w:r>
+        <w:rPr>
+          <w:rStyle w:val="NormalTok"/>
+        </w:rPr>
+        <w:t xml:space="preserve">(rattle)</w:t>
+      </w:r>
+    </w:p>
+    <w:p>
+      <w:pPr>
         <w:pStyle w:val="Heading3"/>
       </w:pPr>
       <w:bookmarkStart w:id="22" w:name="step-1-defining-the-problem"/>
@@ -246,10 +346,10 @@
       <w:pPr>
         <w:pStyle w:val="Heading3"/>
       </w:pPr>
-      <w:bookmarkStart w:id="23" w:name="step-2-reading-and-exploring-the-data"/>
+      <w:bookmarkStart w:id="23" w:name="step-2-reading-and-exploring-the-data-in-r"/>
       <w:bookmarkEnd w:id="23"/>
       <w:r>
-        <w:t xml:space="preserve">Step 2: Reading and exploring the Data</w:t>
+        <w:t xml:space="preserve">Step 2: Reading and exploring the Data in r</w:t>
       </w:r>
     </w:p>
     <w:p>
@@ -270,90 +370,5408 @@
     </w:p>
     <w:p>
       <w:pPr>
-        <w:pStyle w:val="BodyText"/>
-      </w:pPr>
-      <w:r>
-        <w:t xml:space="preserve">Before preparing the data for the modeling, we need to take a look at the target variables: stabilityDummy and stability.</w:t>
+        <w:pStyle w:val="SourceCode"/>
+      </w:pPr>
+      <w:r>
+        <w:rPr>
+          <w:rStyle w:val="CommentTok"/>
+        </w:rPr>
+        <w:t xml:space="preserve"># reading the data into r</w:t>
+      </w:r>
+      <w:r>
+        <w:br w:type="textWrapping"/>
+      </w:r>
+      <w:r>
+        <w:br w:type="textWrapping"/>
+      </w:r>
+      <w:r>
+        <w:rPr>
+          <w:rStyle w:val="NormalTok"/>
+        </w:rPr>
+        <w:t xml:space="preserve">WGIdevRegimeType &lt;-</w:t>
+      </w:r>
+      <w:r>
+        <w:rPr>
+          <w:rStyle w:val="StringTok"/>
+        </w:rPr>
+        <w:t xml:space="preserve"> </w:t>
+      </w:r>
+      <w:r>
+        <w:rPr>
+          <w:rStyle w:val="KeywordTok"/>
+        </w:rPr>
+        <w:t xml:space="preserve">read.csv</w:t>
+      </w:r>
+      <w:r>
+        <w:rPr>
+          <w:rStyle w:val="NormalTok"/>
+        </w:rPr>
+        <w:t xml:space="preserve">(</w:t>
+      </w:r>
+      <w:r>
+        <w:rPr>
+          <w:rStyle w:val="StringTok"/>
+        </w:rPr>
+        <w:t xml:space="preserve">"WGIdevRegimeType.csv"</w:t>
+      </w:r>
+      <w:r>
+        <w:rPr>
+          <w:rStyle w:val="NormalTok"/>
+        </w:rPr>
+        <w:t xml:space="preserve">)</w:t>
+      </w:r>
+      <w:r>
+        <w:br w:type="textWrapping"/>
+      </w:r>
+      <w:r>
+        <w:br w:type="textWrapping"/>
+      </w:r>
+      <w:r>
+        <w:rPr>
+          <w:rStyle w:val="CommentTok"/>
+        </w:rPr>
+        <w:t xml:space="preserve"># looking at the different types of variables and correcting their classes</w:t>
+      </w:r>
+      <w:r>
+        <w:br w:type="textWrapping"/>
+      </w:r>
+      <w:r>
+        <w:br w:type="textWrapping"/>
+      </w:r>
+      <w:r>
+        <w:rPr>
+          <w:rStyle w:val="NormalTok"/>
+        </w:rPr>
+        <w:t xml:space="preserve">WGIdevRegimeType</w:t>
+      </w:r>
+      <w:r>
+        <w:rPr>
+          <w:rStyle w:val="OperatorTok"/>
+        </w:rPr>
+        <w:t xml:space="preserve">$</w:t>
+      </w:r>
+      <w:r>
+        <w:rPr>
+          <w:rStyle w:val="NormalTok"/>
+        </w:rPr>
+        <w:t xml:space="preserve">stabilityDummy &lt;-</w:t>
+      </w:r>
+      <w:r>
+        <w:rPr>
+          <w:rStyle w:val="StringTok"/>
+        </w:rPr>
+        <w:t xml:space="preserve"> </w:t>
+      </w:r>
+      <w:r>
+        <w:rPr>
+          <w:rStyle w:val="KeywordTok"/>
+        </w:rPr>
+        <w:t xml:space="preserve">as.factor</w:t>
+      </w:r>
+      <w:r>
+        <w:rPr>
+          <w:rStyle w:val="NormalTok"/>
+        </w:rPr>
+        <w:t xml:space="preserve">(WGIdevRegimeType</w:t>
+      </w:r>
+      <w:r>
+        <w:rPr>
+          <w:rStyle w:val="OperatorTok"/>
+        </w:rPr>
+        <w:t xml:space="preserve">$</w:t>
+      </w:r>
+      <w:r>
+        <w:rPr>
+          <w:rStyle w:val="NormalTok"/>
+        </w:rPr>
+        <w:t xml:space="preserve">stabilityDummy)</w:t>
+      </w:r>
+      <w:r>
+        <w:br w:type="textWrapping"/>
+      </w:r>
+      <w:r>
+        <w:br w:type="textWrapping"/>
+      </w:r>
+      <w:r>
+        <w:rPr>
+          <w:rStyle w:val="KeywordTok"/>
+        </w:rPr>
+        <w:t xml:space="preserve">glimpse</w:t>
+      </w:r>
+      <w:r>
+        <w:rPr>
+          <w:rStyle w:val="NormalTok"/>
+        </w:rPr>
+        <w:t xml:space="preserve">(WGIdevRegimeType)</w:t>
       </w:r>
     </w:p>
     <w:p>
       <w:pPr>
-        <w:pStyle w:val="BodyText"/>
-      </w:pPr>
-      <w:r>
-        <w:t xml:space="preserve">We need also to take a look at the summary statistics of the other variables of interest, paying attention to the existence of NAs, outliers, and zero variances.</w:t>
+        <w:pStyle w:val="SourceCode"/>
+      </w:pPr>
+      <w:r>
+        <w:rPr>
+          <w:rStyle w:val="VerbatimChar"/>
+        </w:rPr>
+        <w:t xml:space="preserve">## Observations: 4,846</w:t>
+      </w:r>
+      <w:r>
+        <w:br w:type="textWrapping"/>
+      </w:r>
+      <w:r>
+        <w:rPr>
+          <w:rStyle w:val="VerbatimChar"/>
+        </w:rPr>
+        <w:t xml:space="preserve">## Variables: 46</w:t>
+      </w:r>
+      <w:r>
+        <w:br w:type="textWrapping"/>
+      </w:r>
+      <w:r>
+        <w:rPr>
+          <w:rStyle w:val="VerbatimChar"/>
+        </w:rPr>
+        <w:t xml:space="preserve">## $ X                       &lt;int&gt; 1, 2, 3, 4, 5, 6, 7, 8, 9, 10, 11, 12,...</w:t>
+      </w:r>
+      <w:r>
+        <w:br w:type="textWrapping"/>
+      </w:r>
+      <w:r>
+        <w:rPr>
+          <w:rStyle w:val="VerbatimChar"/>
+        </w:rPr>
+        <w:t xml:space="preserve">## $ country                 &lt;fct&gt; Aruba, Aruba, Aruba, Aruba, Aruba, Aru...</w:t>
+      </w:r>
+      <w:r>
+        <w:br w:type="textWrapping"/>
+      </w:r>
+      <w:r>
+        <w:rPr>
+          <w:rStyle w:val="VerbatimChar"/>
+        </w:rPr>
+        <w:t xml:space="preserve">## $ M49Code                 &lt;int&gt; 533, 533, 533, 533, 533, 533, 533, 533...</w:t>
+      </w:r>
+      <w:r>
+        <w:br w:type="textWrapping"/>
+      </w:r>
+      <w:r>
+        <w:rPr>
+          <w:rStyle w:val="VerbatimChar"/>
+        </w:rPr>
+        <w:t xml:space="preserve">## $ iso2c                   &lt;fct&gt; AW, AW, AW, AW, AW, AW, AW, AW, AW, AW...</w:t>
+      </w:r>
+      <w:r>
+        <w:br w:type="textWrapping"/>
+      </w:r>
+      <w:r>
+        <w:rPr>
+          <w:rStyle w:val="VerbatimChar"/>
+        </w:rPr>
+        <w:t xml:space="preserve">## $ iso3c                   &lt;fct&gt; ABW, ABW, ABW, ABW, ABW, ABW, ABW, ABW...</w:t>
+      </w:r>
+      <w:r>
+        <w:br w:type="textWrapping"/>
+      </w:r>
+      <w:r>
+        <w:rPr>
+          <w:rStyle w:val="VerbatimChar"/>
+        </w:rPr>
+        <w:t xml:space="preserve">## $ date                    &lt;int&gt; 1996, 1998, 2000, 2002, 2003, 2004, 20...</w:t>
+      </w:r>
+      <w:r>
+        <w:br w:type="textWrapping"/>
+      </w:r>
+      <w:r>
+        <w:rPr>
+          <w:rStyle w:val="VerbatimChar"/>
+        </w:rPr>
+        <w:t xml:space="preserve">## $ stability               &lt;dbl&gt; 1.0233479, 0.9895858, 0.9895858, 0.989...</w:t>
+      </w:r>
+      <w:r>
+        <w:br w:type="textWrapping"/>
+      </w:r>
+      <w:r>
+        <w:rPr>
+          <w:rStyle w:val="VerbatimChar"/>
+        </w:rPr>
+        <w:t xml:space="preserve">## $ stabilityDummy          &lt;fct&gt; 1, 1, 1, 1, 1, 1, 1, 1, 1, 1, 1, 1, 1,...</w:t>
+      </w:r>
+      <w:r>
+        <w:br w:type="textWrapping"/>
+      </w:r>
+      <w:r>
+        <w:rPr>
+          <w:rStyle w:val="VerbatimChar"/>
+        </w:rPr>
+        <w:t xml:space="preserve">## $ stabilityCategory       &lt;fct&gt; Highly Stable, Moderately Stable, Mode...</w:t>
+      </w:r>
+      <w:r>
+        <w:br w:type="textWrapping"/>
+      </w:r>
+      <w:r>
+        <w:rPr>
+          <w:rStyle w:val="VerbatimChar"/>
+        </w:rPr>
+        <w:t xml:space="preserve">## $ corruptionControl       &lt;dbl&gt; 1.5427264, 1.5964284, 1.6577593, 1.228...</w:t>
+      </w:r>
+      <w:r>
+        <w:br w:type="textWrapping"/>
+      </w:r>
+      <w:r>
+        <w:rPr>
+          <w:rStyle w:val="VerbatimChar"/>
+        </w:rPr>
+        <w:t xml:space="preserve">## $ governmentEffectiveness &lt;dbl&gt; 1.771766543, 1.978873014, 2.042146683,...</w:t>
+      </w:r>
+      <w:r>
+        <w:br w:type="textWrapping"/>
+      </w:r>
+      <w:r>
+        <w:rPr>
+          <w:rStyle w:val="VerbatimChar"/>
+        </w:rPr>
+        <w:t xml:space="preserve">## $ regulatoryQuality       &lt;dbl&gt; 1.7832654, 1.7777016, 1.8493328, 1.638...</w:t>
+      </w:r>
+      <w:r>
+        <w:br w:type="textWrapping"/>
+      </w:r>
+      <w:r>
+        <w:rPr>
+          <w:rStyle w:val="VerbatimChar"/>
+        </w:rPr>
+        <w:t xml:space="preserve">## $ ruleOfLaw               &lt;dbl&gt; 0.8091406, 0.9085175, 0.8622218, 0.858...</w:t>
+      </w:r>
+      <w:r>
+        <w:br w:type="textWrapping"/>
+      </w:r>
+      <w:r>
+        <w:rPr>
+          <w:rStyle w:val="VerbatimChar"/>
+        </w:rPr>
+        <w:t xml:space="preserve">## $ voiceAndAccountability  &lt;dbl&gt; 0.2265435, 1.0056144, 0.9448211, 0.946...</w:t>
+      </w:r>
+      <w:r>
+        <w:br w:type="textWrapping"/>
+      </w:r>
+      <w:r>
+        <w:rPr>
+          <w:rStyle w:val="VerbatimChar"/>
+        </w:rPr>
+        <w:t xml:space="preserve">## $ GNIperCapita            &lt;dbl&gt; 12044.728, 17034.389, 18399.583, 17810...</w:t>
+      </w:r>
+      <w:r>
+        <w:br w:type="textWrapping"/>
+      </w:r>
+      <w:r>
+        <w:rPr>
+          <w:rStyle w:val="VerbatimChar"/>
+        </w:rPr>
+        <w:t xml:space="preserve">## $ devCategory             &lt;fct&gt; High Income, High Income, High Income,...</w:t>
+      </w:r>
+      <w:r>
+        <w:br w:type="textWrapping"/>
+      </w:r>
+      <w:r>
+        <w:rPr>
+          <w:rStyle w:val="VerbatimChar"/>
+        </w:rPr>
+        <w:t xml:space="preserve">## $ GDPannualGrowthRate     &lt;dbl&gt; 1.18578999, 1.99198836, 7.61658970, -3...</w:t>
+      </w:r>
+      <w:r>
+        <w:br w:type="textWrapping"/>
+      </w:r>
+      <w:r>
+        <w:rPr>
+          <w:rStyle w:val="VerbatimChar"/>
+        </w:rPr>
+        <w:t xml:space="preserve">## $ HDI                     &lt;dbl&gt; 0.735, 0.775, 0.756, 0.792, 0.804, 0.8...</w:t>
+      </w:r>
+      <w:r>
+        <w:br w:type="textWrapping"/>
+      </w:r>
+      <w:r>
+        <w:rPr>
+          <w:rStyle w:val="VerbatimChar"/>
+        </w:rPr>
+        <w:t xml:space="preserve">## $ GINI                    &lt;dbl&gt; 55.4, 44.7, 37.3, 47.0, 35.3, 33.3, 47...</w:t>
+      </w:r>
+      <w:r>
+        <w:br w:type="textWrapping"/>
+      </w:r>
+      <w:r>
+        <w:rPr>
+          <w:rStyle w:val="VerbatimChar"/>
+        </w:rPr>
+        <w:t xml:space="preserve">## $ povertyHeadCount        &lt;dbl&gt; 13.3, 5.1, 6.5, 6.6, 0.7, 0.7, 3.1, 1....</w:t>
+      </w:r>
+      <w:r>
+        <w:br w:type="textWrapping"/>
+      </w:r>
+      <w:r>
+        <w:rPr>
+          <w:rStyle w:val="VerbatimChar"/>
+        </w:rPr>
+        <w:t xml:space="preserve">## $ polityScore             &lt;int&gt; 9, 9, 9, 9, 10, 10, 10, 10, 10, 10, 10...</w:t>
+      </w:r>
+      <w:r>
+        <w:br w:type="textWrapping"/>
+      </w:r>
+      <w:r>
+        <w:rPr>
+          <w:rStyle w:val="VerbatimChar"/>
+        </w:rPr>
+        <w:t xml:space="preserve">## $ polityCategory          &lt;fct&gt; Democracy, Democracy, Democracy, Democ...</w:t>
+      </w:r>
+      <w:r>
+        <w:br w:type="textWrapping"/>
+      </w:r>
+      <w:r>
+        <w:rPr>
+          <w:rStyle w:val="VerbatimChar"/>
+        </w:rPr>
+        <w:t xml:space="preserve">## $ politicalChange         &lt;fct&gt; no change, no change, no change, no ch...</w:t>
+      </w:r>
+      <w:r>
+        <w:br w:type="textWrapping"/>
+      </w:r>
+      <w:r>
+        <w:rPr>
+          <w:rStyle w:val="VerbatimChar"/>
+        </w:rPr>
+        <w:t xml:space="preserve">## $ democ                   &lt;int&gt; 9, 9, 9, 9, 10, 10, 10, 10, 10, 10, 10...</w:t>
+      </w:r>
+      <w:r>
+        <w:br w:type="textWrapping"/>
+      </w:r>
+      <w:r>
+        <w:rPr>
+          <w:rStyle w:val="VerbatimChar"/>
+        </w:rPr>
+        <w:t xml:space="preserve">## $ autoc                   &lt;int&gt; 0, 0, 0, 0, 0, 0, 0, 0, 0, 0, 0, 0, 0,...</w:t>
+      </w:r>
+      <w:r>
+        <w:br w:type="textWrapping"/>
+      </w:r>
+      <w:r>
+        <w:rPr>
+          <w:rStyle w:val="VerbatimChar"/>
+        </w:rPr>
+        <w:t xml:space="preserve">## $ durable                 &lt;int&gt; 8, 10, 10, 10, 14, 14, 14, 14, 15, 17,...</w:t>
+      </w:r>
+      <w:r>
+        <w:br w:type="textWrapping"/>
+      </w:r>
+      <w:r>
+        <w:rPr>
+          <w:rStyle w:val="VerbatimChar"/>
+        </w:rPr>
+        <w:t xml:space="preserve">## $ xrreg                   &lt;int&gt; 3, 3, 3, 3, 3, 3, 3, 3, 3, 3, 3, 3, 3,...</w:t>
+      </w:r>
+      <w:r>
+        <w:br w:type="textWrapping"/>
+      </w:r>
+      <w:r>
+        <w:rPr>
+          <w:rStyle w:val="VerbatimChar"/>
+        </w:rPr>
+        <w:t xml:space="preserve">## $ xrcomp                  &lt;int&gt; 3, 3, 3, 3, 3, 3, 3, 3, 3, 3, 3, 3, 3,...</w:t>
+      </w:r>
+      <w:r>
+        <w:br w:type="textWrapping"/>
+      </w:r>
+      <w:r>
+        <w:rPr>
+          <w:rStyle w:val="VerbatimChar"/>
+        </w:rPr>
+        <w:t xml:space="preserve">## $ xropen                  &lt;int&gt; 4, 4, 4, 4, 4, 4, 4, 4, 4, 4, 4, 4, 4,...</w:t>
+      </w:r>
+      <w:r>
+        <w:br w:type="textWrapping"/>
+      </w:r>
+      <w:r>
+        <w:rPr>
+          <w:rStyle w:val="VerbatimChar"/>
+        </w:rPr>
+        <w:t xml:space="preserve">## $ xconst                  &lt;int&gt; 6, 6, 6, 6, 7, 7, 7, 7, 7, 7, 7, 7, 7,...</w:t>
+      </w:r>
+      <w:r>
+        <w:br w:type="textWrapping"/>
+      </w:r>
+      <w:r>
+        <w:rPr>
+          <w:rStyle w:val="VerbatimChar"/>
+        </w:rPr>
+        <w:t xml:space="preserve">## $ parreg                  &lt;int&gt; 5, 5, 5, 5, 5, 5, 5, 5, 5, 5, 5, 5, 5,...</w:t>
+      </w:r>
+      <w:r>
+        <w:br w:type="textWrapping"/>
+      </w:r>
+      <w:r>
+        <w:rPr>
+          <w:rStyle w:val="VerbatimChar"/>
+        </w:rPr>
+        <w:t xml:space="preserve">## $ parcomp                 &lt;int&gt; 5, 5, 5, 5, 5, 5, 5, 5, 5, 5, 5, 5, 5,...</w:t>
+      </w:r>
+      <w:r>
+        <w:br w:type="textWrapping"/>
+      </w:r>
+      <w:r>
+        <w:rPr>
+          <w:rStyle w:val="VerbatimChar"/>
+        </w:rPr>
+        <w:t xml:space="preserve">## $ exrec                   &lt;int&gt; 8, 8, 8, 8, 8, 8, 8, 8, 8, 8, 8, 8, 8,...</w:t>
+      </w:r>
+      <w:r>
+        <w:br w:type="textWrapping"/>
+      </w:r>
+      <w:r>
+        <w:rPr>
+          <w:rStyle w:val="VerbatimChar"/>
+        </w:rPr>
+        <w:t xml:space="preserve">## $ exconst                 &lt;int&gt; 6, 6, 6, 6, 7, 7, 7, 7, 7, 7, 7, 7, 7,...</w:t>
+      </w:r>
+      <w:r>
+        <w:br w:type="textWrapping"/>
+      </w:r>
+      <w:r>
+        <w:rPr>
+          <w:rStyle w:val="VerbatimChar"/>
+        </w:rPr>
+        <w:t xml:space="preserve">## $ polcomp                 &lt;int&gt; 10, 10, 10, 10, 10, 10, 10, 10, 10, 10...</w:t>
+      </w:r>
+      <w:r>
+        <w:br w:type="textWrapping"/>
+      </w:r>
+      <w:r>
+        <w:rPr>
+          <w:rStyle w:val="VerbatimChar"/>
+        </w:rPr>
+        <w:t xml:space="preserve">## $ pr                      &lt;int&gt; 1, 1, 1, 1, 1, 1, 1, 1, 1, 1, 1, 1, 1,...</w:t>
+      </w:r>
+      <w:r>
+        <w:br w:type="textWrapping"/>
+      </w:r>
+      <w:r>
+        <w:rPr>
+          <w:rStyle w:val="VerbatimChar"/>
+        </w:rPr>
+        <w:t xml:space="preserve">## $ cl                      &lt;int&gt; 2, 2, 2, 2, 1, 1, 1, 1, 1, 1, 1, 1, 1,...</w:t>
+      </w:r>
+      <w:r>
+        <w:br w:type="textWrapping"/>
+      </w:r>
+      <w:r>
+        <w:rPr>
+          <w:rStyle w:val="VerbatimChar"/>
+        </w:rPr>
+        <w:t xml:space="preserve">## $ sum                     &lt;int&gt; 3, 3, 3, 3, 2, 2, 2, 2, 2, 2, 2, 2, 2,...</w:t>
+      </w:r>
+      <w:r>
+        <w:br w:type="textWrapping"/>
+      </w:r>
+      <w:r>
+        <w:rPr>
+          <w:rStyle w:val="VerbatimChar"/>
+        </w:rPr>
+        <w:t xml:space="preserve">## $ mean                    &lt;dbl&gt; 1.5, 1.5, 1.5, 1.5, 1.0, 1.0, 1.0, 1.0...</w:t>
+      </w:r>
+      <w:r>
+        <w:br w:type="textWrapping"/>
+      </w:r>
+      <w:r>
+        <w:rPr>
+          <w:rStyle w:val="VerbatimChar"/>
+        </w:rPr>
+        <w:t xml:space="preserve">## $ status                  &lt;fct&gt; Free, Free, Free, Free, Free, Free, Fr...</w:t>
+      </w:r>
+      <w:r>
+        <w:br w:type="textWrapping"/>
+      </w:r>
+      <w:r>
+        <w:rPr>
+          <w:rStyle w:val="VerbatimChar"/>
+        </w:rPr>
+        <w:t xml:space="preserve">## $ inverse_pr              &lt;int&gt; 7, 7, 7, 7, 7, 7, 7, 7, 7, 7, 7, 7, 7,...</w:t>
+      </w:r>
+      <w:r>
+        <w:br w:type="textWrapping"/>
+      </w:r>
+      <w:r>
+        <w:rPr>
+          <w:rStyle w:val="VerbatimChar"/>
+        </w:rPr>
+        <w:t xml:space="preserve">## $ inverse_cl              &lt;int&gt; 6, 6, 6, 6, 7, 7, 7, 7, 7, 7, 7, 7, 7,...</w:t>
+      </w:r>
+      <w:r>
+        <w:br w:type="textWrapping"/>
+      </w:r>
+      <w:r>
+        <w:rPr>
+          <w:rStyle w:val="VerbatimChar"/>
+        </w:rPr>
+        <w:t xml:space="preserve">## $ inverse_mean            &lt;dbl&gt; 6.5, 6.5, 6.5, 6.5, 7.0, 7.0, 7.0, 7.0...</w:t>
+      </w:r>
+      <w:r>
+        <w:br w:type="textWrapping"/>
+      </w:r>
+      <w:r>
+        <w:rPr>
+          <w:rStyle w:val="VerbatimChar"/>
+        </w:rPr>
+        <w:t xml:space="preserve">## $ politicalChangeFH       &lt;fct&gt; no change, no change, no change, no ch...</w:t>
+      </w:r>
+      <w:r>
+        <w:br w:type="textWrapping"/>
+      </w:r>
+      <w:r>
+        <w:rPr>
+          <w:rStyle w:val="VerbatimChar"/>
+        </w:rPr>
+        <w:t xml:space="preserve">## $ region                  &lt;fct&gt; Americas, Americas, Americas, Americas...</w:t>
+      </w:r>
+      <w:r>
+        <w:br w:type="textWrapping"/>
+      </w:r>
+      <w:r>
+        <w:rPr>
+          <w:rStyle w:val="VerbatimChar"/>
+        </w:rPr>
+        <w:t xml:space="preserve">## $ subregion               &lt;fct&gt; Caribbean, Caribbean, Caribbean, Carib...</w:t>
       </w:r>
     </w:p>
     <w:p>
       <w:pPr>
-        <w:pStyle w:val="BodyText"/>
-      </w:pPr>
-      <w:r>
-        <w:t xml:space="preserve">From the summary statistics of the other variables, we can see that, among the Polity IV variables, there are some extreme values of -66 (for interruption periods), -77 (for interregnum), and -88 (for transition periods), which are known as</w:t>
-      </w:r>
-      <w:r>
-        <w:t xml:space="preserve"> </w:t>
-      </w:r>
-      <w:r>
-        <w:t xml:space="preserve">“</w:t>
-      </w:r>
-      <w:r>
-        <w:t xml:space="preserve">standardized authority codes</w:t>
-      </w:r>
-      <w:r>
-        <w:t xml:space="preserve">”</w:t>
-      </w:r>
-      <w:r>
-        <w:t xml:space="preserve"> </w:t>
-      </w:r>
-      <w:r>
-        <w:t xml:space="preserve">(See Marshall, M. G., Gurr, T. R., &amp; Jaggers, K., 2018). Since there is no commonly agreed procedure on how to handle these extreme values among scholars (See Plümper, T., &amp; Neumayer, E., 2010), we decided to remove them from our data, because they may falsify our results.</w:t>
+        <w:pStyle w:val="FirstParagraph"/>
+      </w:pPr>
+      <w:r>
+        <w:t xml:space="preserve">Before preparing the data for the modeling, we need to take a look at the target variables: stabilityDummy and stability.</w:t>
       </w:r>
     </w:p>
     <w:p>
       <w:pPr>
-        <w:pStyle w:val="Heading3"/>
-      </w:pPr>
-      <w:bookmarkStart w:id="24" w:name="step-3-preparing-the-data-data-randomization-and-feature-selection"/>
-      <w:bookmarkEnd w:id="24"/>
-      <w:r>
-        <w:t xml:space="preserve">Step 3: Preparing the data: data randomization and feature selection</w:t>
+        <w:pStyle w:val="SourceCode"/>
+      </w:pPr>
+      <w:r>
+        <w:rPr>
+          <w:rStyle w:val="CommentTok"/>
+        </w:rPr>
+        <w:t xml:space="preserve"># summary statistics of the target variables</w:t>
+      </w:r>
+      <w:r>
+        <w:br w:type="textWrapping"/>
+      </w:r>
+      <w:r>
+        <w:rPr>
+          <w:rStyle w:val="KeywordTok"/>
+        </w:rPr>
+        <w:t xml:space="preserve">table</w:t>
+      </w:r>
+      <w:r>
+        <w:rPr>
+          <w:rStyle w:val="NormalTok"/>
+        </w:rPr>
+        <w:t xml:space="preserve">(WGIdevRegimeType</w:t>
+      </w:r>
+      <w:r>
+        <w:rPr>
+          <w:rStyle w:val="OperatorTok"/>
+        </w:rPr>
+        <w:t xml:space="preserve">$</w:t>
+      </w:r>
+      <w:r>
+        <w:rPr>
+          <w:rStyle w:val="NormalTok"/>
+        </w:rPr>
+        <w:t xml:space="preserve">stabilityDummy)</w:t>
       </w:r>
     </w:p>
     <w:p>
       <w:pPr>
-        <w:pStyle w:val="FirstParagraph"/>
-      </w:pPr>
-      <w:r>
-        <w:t xml:space="preserve">The data were arranged in a country-year format. Therefore, it is a good idea to randoming the rows before partitioning the dataset</w:t>
+        <w:pStyle w:val="SourceCode"/>
+      </w:pPr>
+      <w:r>
+        <w:rPr>
+          <w:rStyle w:val="VerbatimChar"/>
+        </w:rPr>
+        <w:t xml:space="preserve">## </w:t>
+      </w:r>
+      <w:r>
+        <w:br w:type="textWrapping"/>
+      </w:r>
+      <w:r>
+        <w:rPr>
+          <w:rStyle w:val="VerbatimChar"/>
+        </w:rPr>
+        <w:t xml:space="preserve">##    0    1 </w:t>
+      </w:r>
+      <w:r>
+        <w:br w:type="textWrapping"/>
+      </w:r>
+      <w:r>
+        <w:rPr>
+          <w:rStyle w:val="VerbatimChar"/>
+        </w:rPr>
+        <w:t xml:space="preserve">## 1778 3068</w:t>
       </w:r>
     </w:p>
     <w:p>
       <w:pPr>
-        <w:pStyle w:val="Heading3"/>
-      </w:pPr>
-      <w:bookmarkStart w:id="25" w:name="step-4-predicting-with-classification"/>
-      <w:bookmarkEnd w:id="25"/>
-      <w:r>
-        <w:t xml:space="preserve">Step 4: Predicting with classification</w:t>
+        <w:pStyle w:val="SourceCode"/>
+      </w:pPr>
+      <w:r>
+        <w:rPr>
+          <w:rStyle w:val="KeywordTok"/>
+        </w:rPr>
+        <w:t xml:space="preserve">summary</w:t>
+      </w:r>
+      <w:r>
+        <w:rPr>
+          <w:rStyle w:val="NormalTok"/>
+        </w:rPr>
+        <w:t xml:space="preserve">(WGIdevRegimeType</w:t>
+      </w:r>
+      <w:r>
+        <w:rPr>
+          <w:rStyle w:val="OperatorTok"/>
+        </w:rPr>
+        <w:t xml:space="preserve">$</w:t>
+      </w:r>
+      <w:r>
+        <w:rPr>
+          <w:rStyle w:val="NormalTok"/>
+        </w:rPr>
+        <w:t xml:space="preserve">stability)</w:t>
       </w:r>
     </w:p>
     <w:p>
       <w:pPr>
-        <w:pStyle w:val="Heading3"/>
-      </w:pPr>
-      <w:bookmarkStart w:id="26" w:name="step-5-predicting-with-regression"/>
-      <w:bookmarkEnd w:id="26"/>
-      <w:r>
-        <w:t xml:space="preserve">Step 5: Predicting with regression</w:t>
+        <w:pStyle w:val="SourceCode"/>
+      </w:pPr>
+      <w:r>
+        <w:rPr>
+          <w:rStyle w:val="VerbatimChar"/>
+        </w:rPr>
+        <w:t xml:space="preserve">##    Min. 1st Qu.  Median    Mean 3rd Qu.    Max. </w:t>
+      </w:r>
+      <w:r>
+        <w:br w:type="textWrapping"/>
+      </w:r>
+      <w:r>
+        <w:rPr>
+          <w:rStyle w:val="VerbatimChar"/>
+        </w:rPr>
+        <w:t xml:space="preserve">## -3.3149 -0.4475  0.4544  0.2265  1.0807  1.9651</w:t>
       </w:r>
     </w:p>
     <w:p>
       <w:pPr>
+        <w:pStyle w:val="SourceCode"/>
+      </w:pPr>
+      <w:r>
+        <w:rPr>
+          <w:rStyle w:val="CommentTok"/>
+        </w:rPr>
+        <w:t xml:space="preserve"># plotting the target variables</w:t>
+      </w:r>
+      <w:r>
+        <w:br w:type="textWrapping"/>
+      </w:r>
+      <w:r>
+        <w:br w:type="textWrapping"/>
+      </w:r>
+      <w:r>
+        <w:rPr>
+          <w:rStyle w:val="KeywordTok"/>
+        </w:rPr>
+        <w:t xml:space="preserve">barplot</w:t>
+      </w:r>
+      <w:r>
+        <w:rPr>
+          <w:rStyle w:val="NormalTok"/>
+        </w:rPr>
+        <w:t xml:space="preserve">(</w:t>
+      </w:r>
+      <w:r>
+        <w:rPr>
+          <w:rStyle w:val="KeywordTok"/>
+        </w:rPr>
+        <w:t xml:space="preserve">table</w:t>
+      </w:r>
+      <w:r>
+        <w:rPr>
+          <w:rStyle w:val="NormalTok"/>
+        </w:rPr>
+        <w:t xml:space="preserve">(WGIdevRegimeType</w:t>
+      </w:r>
+      <w:r>
+        <w:rPr>
+          <w:rStyle w:val="OperatorTok"/>
+        </w:rPr>
+        <w:t xml:space="preserve">$</w:t>
+      </w:r>
+      <w:r>
+        <w:rPr>
+          <w:rStyle w:val="NormalTok"/>
+        </w:rPr>
+        <w:t xml:space="preserve">stabilityDummy))</w:t>
+      </w:r>
+    </w:p>
+    <w:p>
+      <w:pPr>
+        <w:pStyle w:val="FirstParagraph"/>
+      </w:pPr>
+      <w:r>
+        <w:drawing>
+          <wp:inline>
+            <wp:extent cx="4620126" cy="3696101"/>
+            <wp:effectExtent b="0" l="0" r="0" t="0"/>
+            <wp:docPr descr="" title="" id="1" name="Picture"/>
+            <a:graphic>
+              <a:graphicData uri="http://schemas.openxmlformats.org/drawingml/2006/picture">
+                <pic:pic>
+                  <pic:nvPicPr>
+                    <pic:cNvPr descr="scriptForMachineLearningPredictions_files/figure-docx/unnamed-chunk-3-1.png" id="0" name="Picture"/>
+                    <pic:cNvPicPr>
+                      <a:picLocks noChangeArrowheads="1" noChangeAspect="1"/>
+                    </pic:cNvPicPr>
+                  </pic:nvPicPr>
+                  <pic:blipFill>
+                    <a:blip r:embed="rId24"/>
+                    <a:stretch>
+                      <a:fillRect/>
+                    </a:stretch>
+                  </pic:blipFill>
+                  <pic:spPr bwMode="auto">
+                    <a:xfrm>
+                      <a:off x="0" y="0"/>
+                      <a:ext cx="4620126" cy="3696101"/>
+                    </a:xfrm>
+                    <a:prstGeom prst="rect">
+                      <a:avLst/>
+                    </a:prstGeom>
+                    <a:noFill/>
+                    <a:ln w="9525">
+                      <a:noFill/>
+                      <a:headEnd/>
+                      <a:tailEnd/>
+                    </a:ln>
+                  </pic:spPr>
+                </pic:pic>
+              </a:graphicData>
+            </a:graphic>
+          </wp:inline>
+        </w:drawing>
+      </w:r>
+    </w:p>
+    <w:p>
+      <w:pPr>
+        <w:pStyle w:val="SourceCode"/>
+      </w:pPr>
+      <w:r>
+        <w:rPr>
+          <w:rStyle w:val="KeywordTok"/>
+        </w:rPr>
+        <w:t xml:space="preserve">hist</w:t>
+      </w:r>
+      <w:r>
+        <w:rPr>
+          <w:rStyle w:val="NormalTok"/>
+        </w:rPr>
+        <w:t xml:space="preserve">(WGIdevRegimeType</w:t>
+      </w:r>
+      <w:r>
+        <w:rPr>
+          <w:rStyle w:val="OperatorTok"/>
+        </w:rPr>
+        <w:t xml:space="preserve">$</w:t>
+      </w:r>
+      <w:r>
+        <w:rPr>
+          <w:rStyle w:val="NormalTok"/>
+        </w:rPr>
+        <w:t xml:space="preserve">stability)</w:t>
+      </w:r>
+    </w:p>
+    <w:p>
+      <w:pPr>
+        <w:pStyle w:val="FirstParagraph"/>
+      </w:pPr>
+      <w:r>
+        <w:drawing>
+          <wp:inline>
+            <wp:extent cx="4620126" cy="3696101"/>
+            <wp:effectExtent b="0" l="0" r="0" t="0"/>
+            <wp:docPr descr="" title="" id="1" name="Picture"/>
+            <a:graphic>
+              <a:graphicData uri="http://schemas.openxmlformats.org/drawingml/2006/picture">
+                <pic:pic>
+                  <pic:nvPicPr>
+                    <pic:cNvPr descr="scriptForMachineLearningPredictions_files/figure-docx/unnamed-chunk-3-2.png" id="0" name="Picture"/>
+                    <pic:cNvPicPr>
+                      <a:picLocks noChangeArrowheads="1" noChangeAspect="1"/>
+                    </pic:cNvPicPr>
+                  </pic:nvPicPr>
+                  <pic:blipFill>
+                    <a:blip r:embed="rId25"/>
+                    <a:stretch>
+                      <a:fillRect/>
+                    </a:stretch>
+                  </pic:blipFill>
+                  <pic:spPr bwMode="auto">
+                    <a:xfrm>
+                      <a:off x="0" y="0"/>
+                      <a:ext cx="4620126" cy="3696101"/>
+                    </a:xfrm>
+                    <a:prstGeom prst="rect">
+                      <a:avLst/>
+                    </a:prstGeom>
+                    <a:noFill/>
+                    <a:ln w="9525">
+                      <a:noFill/>
+                      <a:headEnd/>
+                      <a:tailEnd/>
+                    </a:ln>
+                  </pic:spPr>
+                </pic:pic>
+              </a:graphicData>
+            </a:graphic>
+          </wp:inline>
+        </w:drawing>
+      </w:r>
+    </w:p>
+    <w:p>
+      <w:pPr>
+        <w:pStyle w:val="BodyText"/>
+      </w:pPr>
+      <w:r>
+        <w:t xml:space="preserve">We need also to take a look at the summary statistics of the other variables of interest, paying attention to the existence of NAs, outliers, and zero variances.</w:t>
+      </w:r>
+    </w:p>
+    <w:p>
+      <w:pPr>
+        <w:pStyle w:val="SourceCode"/>
+      </w:pPr>
+      <w:r>
+        <w:rPr>
+          <w:rStyle w:val="NormalTok"/>
+        </w:rPr>
+        <w:t xml:space="preserve">WGIdevRegimeTypeSummary &lt;-</w:t>
+      </w:r>
+      <w:r>
+        <w:rPr>
+          <w:rStyle w:val="StringTok"/>
+        </w:rPr>
+        <w:t xml:space="preserve"> </w:t>
+      </w:r>
+      <w:r>
+        <w:rPr>
+          <w:rStyle w:val="KeywordTok"/>
+        </w:rPr>
+        <w:t xml:space="preserve">select</w:t>
+      </w:r>
+      <w:r>
+        <w:rPr>
+          <w:rStyle w:val="NormalTok"/>
+        </w:rPr>
+        <w:t xml:space="preserve">(WGIdevRegimeType, stability, stabilityDummy, stabilityCategory, corruptionControl, governmentEffectiveness, regulatoryQuality, ruleOfLaw, voiceAndAccountability, GNIperCapita, devCategory, GDPannualGrowthRate, HDI, GINI, povertyHeadCount, polityScore, polityCategory, politicalChange, democ, autoc, durable, xrreg, xrcomp, xropen, xconst, parreg, parcomp, exrec, exconst, polcomp, pr, cl, sum, mean, status, inverse_pr, inverse_cl, inverse_mean, politicalChangeFH, region, subregion)</w:t>
+      </w:r>
+      <w:r>
+        <w:br w:type="textWrapping"/>
+      </w:r>
+      <w:r>
+        <w:br w:type="textWrapping"/>
+      </w:r>
+      <w:r>
+        <w:rPr>
+          <w:rStyle w:val="KeywordTok"/>
+        </w:rPr>
+        <w:t xml:space="preserve">summary</w:t>
+      </w:r>
+      <w:r>
+        <w:rPr>
+          <w:rStyle w:val="NormalTok"/>
+        </w:rPr>
+        <w:t xml:space="preserve">(WGIdevRegimeTypeSummary)</w:t>
+      </w:r>
+    </w:p>
+    <w:p>
+      <w:pPr>
+        <w:pStyle w:val="SourceCode"/>
+      </w:pPr>
+      <w:r>
+        <w:rPr>
+          <w:rStyle w:val="VerbatimChar"/>
+        </w:rPr>
+        <w:t xml:space="preserve">##    stability       stabilityDummy           stabilityCategory</w:t>
+      </w:r>
+      <w:r>
+        <w:br w:type="textWrapping"/>
+      </w:r>
+      <w:r>
+        <w:rPr>
+          <w:rStyle w:val="VerbatimChar"/>
+        </w:rPr>
+        <w:t xml:space="preserve">##  Min.   :-3.3149   0:1778         Highly Stable      :1498   </w:t>
+      </w:r>
+      <w:r>
+        <w:br w:type="textWrapping"/>
+      </w:r>
+      <w:r>
+        <w:rPr>
+          <w:rStyle w:val="VerbatimChar"/>
+        </w:rPr>
+        <w:t xml:space="preserve">##  1st Qu.:-0.4475   1:3068         Highly Unstable    : 667   </w:t>
+      </w:r>
+      <w:r>
+        <w:br w:type="textWrapping"/>
+      </w:r>
+      <w:r>
+        <w:rPr>
+          <w:rStyle w:val="VerbatimChar"/>
+        </w:rPr>
+        <w:t xml:space="preserve">##  Median : 0.4544                  Moderately Stable  :1570   </w:t>
+      </w:r>
+      <w:r>
+        <w:br w:type="textWrapping"/>
+      </w:r>
+      <w:r>
+        <w:rPr>
+          <w:rStyle w:val="VerbatimChar"/>
+        </w:rPr>
+        <w:t xml:space="preserve">##  Mean   : 0.2265                  Moderately Unstable:1111   </w:t>
+      </w:r>
+      <w:r>
+        <w:br w:type="textWrapping"/>
+      </w:r>
+      <w:r>
+        <w:rPr>
+          <w:rStyle w:val="VerbatimChar"/>
+        </w:rPr>
+        <w:t xml:space="preserve">##  3rd Qu.: 1.0807                                             </w:t>
+      </w:r>
+      <w:r>
+        <w:br w:type="textWrapping"/>
+      </w:r>
+      <w:r>
+        <w:rPr>
+          <w:rStyle w:val="VerbatimChar"/>
+        </w:rPr>
+        <w:t xml:space="preserve">##  Max.   : 1.9651                                             </w:t>
+      </w:r>
+      <w:r>
+        <w:br w:type="textWrapping"/>
+      </w:r>
+      <w:r>
+        <w:rPr>
+          <w:rStyle w:val="VerbatimChar"/>
+        </w:rPr>
+        <w:t xml:space="preserve">##                                                              </w:t>
+      </w:r>
+      <w:r>
+        <w:br w:type="textWrapping"/>
+      </w:r>
+      <w:r>
+        <w:rPr>
+          <w:rStyle w:val="VerbatimChar"/>
+        </w:rPr>
+        <w:t xml:space="preserve">##  corruptionControl governmentEffectiveness regulatoryQuality</w:t>
+      </w:r>
+      <w:r>
+        <w:br w:type="textWrapping"/>
+      </w:r>
+      <w:r>
+        <w:rPr>
+          <w:rStyle w:val="VerbatimChar"/>
+        </w:rPr>
+        <w:t xml:space="preserve">##  Min.   :-1.8687   Min.   :-2.4784         Min.   :-2.6450  </w:t>
+      </w:r>
+      <w:r>
+        <w:br w:type="textWrapping"/>
+      </w:r>
+      <w:r>
+        <w:rPr>
+          <w:rStyle w:val="VerbatimChar"/>
+        </w:rPr>
+        <w:t xml:space="preserve">##  1st Qu.:-0.6352   1st Qu.:-0.6125         1st Qu.:-0.5432  </w:t>
+      </w:r>
+      <w:r>
+        <w:br w:type="textWrapping"/>
+      </w:r>
+      <w:r>
+        <w:rPr>
+          <w:rStyle w:val="VerbatimChar"/>
+        </w:rPr>
+        <w:t xml:space="preserve">##  Median : 0.1665   Median : 0.2024         Median : 0.2839  </w:t>
+      </w:r>
+      <w:r>
+        <w:br w:type="textWrapping"/>
+      </w:r>
+      <w:r>
+        <w:rPr>
+          <w:rStyle w:val="VerbatimChar"/>
+        </w:rPr>
+        <w:t xml:space="preserve">##  Mean   : 0.2928   Mean   : 0.3317         Mean   : 0.2879  </w:t>
+      </w:r>
+      <w:r>
+        <w:br w:type="textWrapping"/>
+      </w:r>
+      <w:r>
+        <w:rPr>
+          <w:rStyle w:val="VerbatimChar"/>
+        </w:rPr>
+        <w:t xml:space="preserve">##  3rd Qu.: 1.3334   3rd Qu.: 1.4710         3rd Qu.: 1.3565  </w:t>
+      </w:r>
+      <w:r>
+        <w:br w:type="textWrapping"/>
+      </w:r>
+      <w:r>
+        <w:rPr>
+          <w:rStyle w:val="VerbatimChar"/>
+        </w:rPr>
+        <w:t xml:space="preserve">##  Max.   : 2.4700   Max.   : 2.4370         Max.   : 2.2605  </w:t>
+      </w:r>
+      <w:r>
+        <w:br w:type="textWrapping"/>
+      </w:r>
+      <w:r>
+        <w:rPr>
+          <w:rStyle w:val="VerbatimChar"/>
+        </w:rPr>
+        <w:t xml:space="preserve">##                                                             </w:t>
+      </w:r>
+      <w:r>
+        <w:br w:type="textWrapping"/>
+      </w:r>
+      <w:r>
+        <w:rPr>
+          <w:rStyle w:val="VerbatimChar"/>
+        </w:rPr>
+        <w:t xml:space="preserve">##    ruleOfLaw       voiceAndAccountability  GNIperCapita     </w:t>
+      </w:r>
+      <w:r>
+        <w:br w:type="textWrapping"/>
+      </w:r>
+      <w:r>
+        <w:rPr>
+          <w:rStyle w:val="VerbatimChar"/>
+        </w:rPr>
+        <w:t xml:space="preserve">##  Min.   :-2.6064   Min.   :-2.3134        Min.   :   204.9  </w:t>
+      </w:r>
+      <w:r>
+        <w:br w:type="textWrapping"/>
+      </w:r>
+      <w:r>
+        <w:rPr>
+          <w:rStyle w:val="VerbatimChar"/>
+        </w:rPr>
+        <w:t xml:space="preserve">##  1st Qu.:-0.6593   1st Qu.:-0.5750        1st Qu.:  1295.9  </w:t>
+      </w:r>
+      <w:r>
+        <w:br w:type="textWrapping"/>
+      </w:r>
+      <w:r>
+        <w:rPr>
+          <w:rStyle w:val="VerbatimChar"/>
+        </w:rPr>
+        <w:t xml:space="preserve">##  Median : 0.2753   Median : 0.4306        Median :  4000.5  </w:t>
+      </w:r>
+      <w:r>
+        <w:br w:type="textWrapping"/>
+      </w:r>
+      <w:r>
+        <w:rPr>
+          <w:rStyle w:val="VerbatimChar"/>
+        </w:rPr>
+        <w:t xml:space="preserve">##  Mean   : 0.2204   Mean   : 0.2189        Mean   : 11621.9  </w:t>
+      </w:r>
+      <w:r>
+        <w:br w:type="textWrapping"/>
+      </w:r>
+      <w:r>
+        <w:rPr>
+          <w:rStyle w:val="VerbatimChar"/>
+        </w:rPr>
+        <w:t xml:space="preserve">##  3rd Qu.: 1.0816   3rd Qu.: 1.1133        3rd Qu.: 17276.4  </w:t>
+      </w:r>
+      <w:r>
+        <w:br w:type="textWrapping"/>
+      </w:r>
+      <w:r>
+        <w:rPr>
+          <w:rStyle w:val="VerbatimChar"/>
+        </w:rPr>
+        <w:t xml:space="preserve">##  Max.   : 2.1003   Max.   : 1.8010        Max.   :119043.8  </w:t>
+      </w:r>
+      <w:r>
+        <w:br w:type="textWrapping"/>
+      </w:r>
+      <w:r>
+        <w:rPr>
+          <w:rStyle w:val="VerbatimChar"/>
+        </w:rPr>
+        <w:t xml:space="preserve">##                                                             </w:t>
+      </w:r>
+      <w:r>
+        <w:br w:type="textWrapping"/>
+      </w:r>
+      <w:r>
+        <w:rPr>
+          <w:rStyle w:val="VerbatimChar"/>
+        </w:rPr>
+        <w:t xml:space="preserve">##               devCategory   GDPannualGrowthRate      HDI        </w:t>
+      </w:r>
+      <w:r>
+        <w:br w:type="textWrapping"/>
+      </w:r>
+      <w:r>
+        <w:rPr>
+          <w:rStyle w:val="VerbatimChar"/>
+        </w:rPr>
+        <w:t xml:space="preserve">##  High Income        :1452   Min.   :-62.076     Min.   :0.2350  </w:t>
+      </w:r>
+      <w:r>
+        <w:br w:type="textWrapping"/>
+      </w:r>
+      <w:r>
+        <w:rPr>
+          <w:rStyle w:val="VerbatimChar"/>
+        </w:rPr>
+        <w:t xml:space="preserve">##  Low Income         :1007   1st Qu.:  1.642     1st Qu.:0.5693  </w:t>
+      </w:r>
+      <w:r>
+        <w:br w:type="textWrapping"/>
+      </w:r>
+      <w:r>
+        <w:rPr>
+          <w:rStyle w:val="VerbatimChar"/>
+        </w:rPr>
+        <w:t xml:space="preserve">##  Lower Middle Income:1439   Median :  3.770     Median :0.6960  </w:t>
+      </w:r>
+      <w:r>
+        <w:br w:type="textWrapping"/>
+      </w:r>
+      <w:r>
+        <w:rPr>
+          <w:rStyle w:val="VerbatimChar"/>
+        </w:rPr>
+        <w:t xml:space="preserve">##  Upper Middle Income: 948   Mean   :  3.856     Mean   :0.6746  </w:t>
+      </w:r>
+      <w:r>
+        <w:br w:type="textWrapping"/>
+      </w:r>
+      <w:r>
+        <w:rPr>
+          <w:rStyle w:val="VerbatimChar"/>
+        </w:rPr>
+        <w:t xml:space="preserve">##                             3rd Qu.:  5.978     3rd Qu.:0.7930  </w:t>
+      </w:r>
+      <w:r>
+        <w:br w:type="textWrapping"/>
+      </w:r>
+      <w:r>
+        <w:rPr>
+          <w:rStyle w:val="VerbatimChar"/>
+        </w:rPr>
+        <w:t xml:space="preserve">##                             Max.   :149.973     Max.   :0.9530  </w:t>
+      </w:r>
+      <w:r>
+        <w:br w:type="textWrapping"/>
+      </w:r>
+      <w:r>
+        <w:rPr>
+          <w:rStyle w:val="VerbatimChar"/>
+        </w:rPr>
+        <w:t xml:space="preserve">##                                                                 </w:t>
+      </w:r>
+      <w:r>
+        <w:br w:type="textWrapping"/>
+      </w:r>
+      <w:r>
+        <w:rPr>
+          <w:rStyle w:val="VerbatimChar"/>
+        </w:rPr>
+        <w:t xml:space="preserve">##       GINI       povertyHeadCount  polityScore        polityCategory</w:t>
+      </w:r>
+      <w:r>
+        <w:br w:type="textWrapping"/>
+      </w:r>
+      <w:r>
+        <w:rPr>
+          <w:rStyle w:val="VerbatimChar"/>
+        </w:rPr>
+        <w:t xml:space="preserve">##  Min.   :16.20   Min.   : 0.0     Min.   :-10.000   Anocracy :1159  </w:t>
+      </w:r>
+      <w:r>
+        <w:br w:type="textWrapping"/>
+      </w:r>
+      <w:r>
+        <w:rPr>
+          <w:rStyle w:val="VerbatimChar"/>
+        </w:rPr>
+        <w:t xml:space="preserve">##  1st Qu.:37.30   1st Qu.: 1.3     1st Qu.:  5.000   Autocracy: 468  </w:t>
+      </w:r>
+      <w:r>
+        <w:br w:type="textWrapping"/>
+      </w:r>
+      <w:r>
+        <w:rPr>
+          <w:rStyle w:val="VerbatimChar"/>
+        </w:rPr>
+        <w:t xml:space="preserve">##  Median :42.10   Median : 5.8     Median :  9.000   Democracy:3219  </w:t>
+      </w:r>
+      <w:r>
+        <w:br w:type="textWrapping"/>
+      </w:r>
+      <w:r>
+        <w:rPr>
+          <w:rStyle w:val="VerbatimChar"/>
+        </w:rPr>
+        <w:t xml:space="preserve">##  Mean   :41.21   Mean   :14.4     Mean   :  5.869                   </w:t>
+      </w:r>
+      <w:r>
+        <w:br w:type="textWrapping"/>
+      </w:r>
+      <w:r>
+        <w:rPr>
+          <w:rStyle w:val="VerbatimChar"/>
+        </w:rPr>
+        <w:t xml:space="preserve">##  3rd Qu.:45.00   3rd Qu.:21.0     3rd Qu.: 10.000                   </w:t>
+      </w:r>
+      <w:r>
+        <w:br w:type="textWrapping"/>
+      </w:r>
+      <w:r>
+        <w:rPr>
+          <w:rStyle w:val="VerbatimChar"/>
+        </w:rPr>
+        <w:t xml:space="preserve">##  Max.   :65.80   Max.   :94.1     Max.   : 10.000                   </w:t>
+      </w:r>
+      <w:r>
+        <w:br w:type="textWrapping"/>
+      </w:r>
+      <w:r>
+        <w:rPr>
+          <w:rStyle w:val="VerbatimChar"/>
+        </w:rPr>
+        <w:t xml:space="preserve">##                                                                     </w:t>
+      </w:r>
+      <w:r>
+        <w:br w:type="textWrapping"/>
+      </w:r>
+      <w:r>
+        <w:rPr>
+          <w:rStyle w:val="VerbatimChar"/>
+        </w:rPr>
+        <w:t xml:space="preserve">##         politicalChange     democ             autoc         </w:t>
+      </w:r>
+      <w:r>
+        <w:br w:type="textWrapping"/>
+      </w:r>
+      <w:r>
+        <w:rPr>
+          <w:rStyle w:val="VerbatimChar"/>
+        </w:rPr>
+        <w:t xml:space="preserve">##  autocratization:  70   Min.   :-88.000   Min.   :-88.0000  </w:t>
+      </w:r>
+      <w:r>
+        <w:br w:type="textWrapping"/>
+      </w:r>
+      <w:r>
+        <w:rPr>
+          <w:rStyle w:val="VerbatimChar"/>
+        </w:rPr>
+        <w:t xml:space="preserve">##  democratization: 155   1st Qu.:  5.000   1st Qu.:  0.0000  </w:t>
+      </w:r>
+      <w:r>
+        <w:br w:type="textWrapping"/>
+      </w:r>
+      <w:r>
+        <w:rPr>
+          <w:rStyle w:val="VerbatimChar"/>
+        </w:rPr>
+        <w:t xml:space="preserve">##  no change      :4621   Median :  9.000   Median :  0.0000  </w:t>
+      </w:r>
+      <w:r>
+        <w:br w:type="textWrapping"/>
+      </w:r>
+      <w:r>
+        <w:rPr>
+          <w:rStyle w:val="VerbatimChar"/>
+        </w:rPr>
+        <w:t xml:space="preserve">##                         Mean   :  5.445   Mean   : -0.4111  </w:t>
+      </w:r>
+      <w:r>
+        <w:br w:type="textWrapping"/>
+      </w:r>
+      <w:r>
+        <w:rPr>
+          <w:rStyle w:val="VerbatimChar"/>
+        </w:rPr>
+        <w:t xml:space="preserve">##                         3rd Qu.: 10.000   3rd Qu.:  1.0000  </w:t>
+      </w:r>
+      <w:r>
+        <w:br w:type="textWrapping"/>
+      </w:r>
+      <w:r>
+        <w:rPr>
+          <w:rStyle w:val="VerbatimChar"/>
+        </w:rPr>
+        <w:t xml:space="preserve">##                         Max.   : 10.000   Max.   : 10.0000  </w:t>
+      </w:r>
+      <w:r>
+        <w:br w:type="textWrapping"/>
+      </w:r>
+      <w:r>
+        <w:rPr>
+          <w:rStyle w:val="VerbatimChar"/>
+        </w:rPr>
+        <w:t xml:space="preserve">##                                                             </w:t>
+      </w:r>
+      <w:r>
+        <w:br w:type="textWrapping"/>
+      </w:r>
+      <w:r>
+        <w:rPr>
+          <w:rStyle w:val="VerbatimChar"/>
+        </w:rPr>
+        <w:t xml:space="preserve">##     durable           xrreg            xrcomp             xropen       </w:t>
+      </w:r>
+      <w:r>
+        <w:br w:type="textWrapping"/>
+      </w:r>
+      <w:r>
+        <w:rPr>
+          <w:rStyle w:val="VerbatimChar"/>
+        </w:rPr>
+        <w:t xml:space="preserve">##  Min.   :  0.00   Min.   :-88.00   Min.   :-88.0000   Min.   :-88.000  </w:t>
+      </w:r>
+      <w:r>
+        <w:br w:type="textWrapping"/>
+      </w:r>
+      <w:r>
+        <w:rPr>
+          <w:rStyle w:val="VerbatimChar"/>
+        </w:rPr>
+        <w:t xml:space="preserve">##  1st Qu.: 10.00   1st Qu.:  2.00   1st Qu.:  2.0000   1st Qu.:  4.000  </w:t>
+      </w:r>
+      <w:r>
+        <w:br w:type="textWrapping"/>
+      </w:r>
+      <w:r>
+        <w:rPr>
+          <w:rStyle w:val="VerbatimChar"/>
+        </w:rPr>
+        <w:t xml:space="preserve">##  Median : 19.00   Median :  3.00   Median :  3.0000   Median :  4.000  </w:t>
+      </w:r>
+      <w:r>
+        <w:br w:type="textWrapping"/>
+      </w:r>
+      <w:r>
+        <w:rPr>
+          <w:rStyle w:val="VerbatimChar"/>
+        </w:rPr>
+        <w:t xml:space="preserve">##  Mean   : 29.46   Mean   :  1.08   Mean   :  0.7994   Mean   :  1.973  </w:t>
+      </w:r>
+      <w:r>
+        <w:br w:type="textWrapping"/>
+      </w:r>
+      <w:r>
+        <w:rPr>
+          <w:rStyle w:val="VerbatimChar"/>
+        </w:rPr>
+        <w:t xml:space="preserve">##  3rd Qu.: 48.00   3rd Qu.:  3.00   3rd Qu.:  3.0000   3rd Qu.:  4.000  </w:t>
+      </w:r>
+      <w:r>
+        <w:br w:type="textWrapping"/>
+      </w:r>
+      <w:r>
+        <w:rPr>
+          <w:rStyle w:val="VerbatimChar"/>
+        </w:rPr>
+        <w:t xml:space="preserve">##  Max.   :208.00   Max.   :  3.00   Max.   :  3.0000   Max.   :  4.000  </w:t>
+      </w:r>
+      <w:r>
+        <w:br w:type="textWrapping"/>
+      </w:r>
+      <w:r>
+        <w:rPr>
+          <w:rStyle w:val="VerbatimChar"/>
+        </w:rPr>
+        <w:t xml:space="preserve">##                                                                        </w:t>
+      </w:r>
+      <w:r>
+        <w:br w:type="textWrapping"/>
+      </w:r>
+      <w:r>
+        <w:rPr>
+          <w:rStyle w:val="VerbatimChar"/>
+        </w:rPr>
+        <w:t xml:space="preserve">##      xconst            parreg           parcomp            exrec        </w:t>
+      </w:r>
+      <w:r>
+        <w:br w:type="textWrapping"/>
+      </w:r>
+      <w:r>
+        <w:rPr>
+          <w:rStyle w:val="VerbatimChar"/>
+        </w:rPr>
+        <w:t xml:space="preserve">##  Min.   :-88.000   Min.   :-88.000   Min.   :-88.000   Min.   :-88.000  </w:t>
+      </w:r>
+      <w:r>
+        <w:br w:type="textWrapping"/>
+      </w:r>
+      <w:r>
+        <w:rPr>
+          <w:rStyle w:val="VerbatimChar"/>
+        </w:rPr>
+        <w:t xml:space="preserve">##  1st Qu.:  5.000   1st Qu.:  2.000   1st Qu.:  3.000   1st Qu.:  7.000  </w:t>
+      </w:r>
+      <w:r>
+        <w:br w:type="textWrapping"/>
+      </w:r>
+      <w:r>
+        <w:rPr>
+          <w:rStyle w:val="VerbatimChar"/>
+        </w:rPr>
+        <w:t xml:space="preserve">##  Median :  7.000   Median :  4.000   Median :  4.000   Median :  8.000  </w:t>
+      </w:r>
+      <w:r>
+        <w:br w:type="textWrapping"/>
+      </w:r>
+      <w:r>
+        <w:rPr>
+          <w:rStyle w:val="VerbatimChar"/>
+        </w:rPr>
+        <w:t xml:space="preserve">##  Mean   :  4.001   Mean   :  2.175   Mean   :  2.311   Mean   :  5.236  </w:t>
+      </w:r>
+      <w:r>
+        <w:br w:type="textWrapping"/>
+      </w:r>
+      <w:r>
+        <w:rPr>
+          <w:rStyle w:val="VerbatimChar"/>
+        </w:rPr>
+        <w:t xml:space="preserve">##  3rd Qu.:  7.000   3rd Qu.:  5.000   3rd Qu.:  5.000   3rd Qu.:  8.000  </w:t>
+      </w:r>
+      <w:r>
+        <w:br w:type="textWrapping"/>
+      </w:r>
+      <w:r>
+        <w:rPr>
+          <w:rStyle w:val="VerbatimChar"/>
+        </w:rPr>
+        <w:t xml:space="preserve">##  Max.   :  7.000   Max.   :  5.000   Max.   :  5.000   Max.   :  8.000  </w:t>
+      </w:r>
+      <w:r>
+        <w:br w:type="textWrapping"/>
+      </w:r>
+      <w:r>
+        <w:rPr>
+          <w:rStyle w:val="VerbatimChar"/>
+        </w:rPr>
+        <w:t xml:space="preserve">##                                                                         </w:t>
+      </w:r>
+      <w:r>
+        <w:br w:type="textWrapping"/>
+      </w:r>
+      <w:r>
+        <w:rPr>
+          <w:rStyle w:val="VerbatimChar"/>
+        </w:rPr>
+        <w:t xml:space="preserve">##     exconst           polcomp              pr              cl       </w:t>
+      </w:r>
+      <w:r>
+        <w:br w:type="textWrapping"/>
+      </w:r>
+      <w:r>
+        <w:rPr>
+          <w:rStyle w:val="VerbatimChar"/>
+        </w:rPr>
+        <w:t xml:space="preserve">##  Min.   :-88.000   Min.   :-88.000   Min.   :1.000   Min.   :1.000  </w:t>
+      </w:r>
+      <w:r>
+        <w:br w:type="textWrapping"/>
+      </w:r>
+      <w:r>
+        <w:rPr>
+          <w:rStyle w:val="VerbatimChar"/>
+        </w:rPr>
+        <w:t xml:space="preserve">##  1st Qu.:  5.000   1st Qu.:  7.000   1st Qu.:1.000   1st Qu.:1.000  </w:t>
+      </w:r>
+      <w:r>
+        <w:br w:type="textWrapping"/>
+      </w:r>
+      <w:r>
+        <w:rPr>
+          <w:rStyle w:val="VerbatimChar"/>
+        </w:rPr>
+        <w:t xml:space="preserve">##  Median :  7.000   Median :  9.000   Median :2.000   Median :2.000  </w:t>
+      </w:r>
+      <w:r>
+        <w:br w:type="textWrapping"/>
+      </w:r>
+      <w:r>
+        <w:rPr>
+          <w:rStyle w:val="VerbatimChar"/>
+        </w:rPr>
+        <w:t xml:space="preserve">##  Mean   :  4.002   Mean   :  6.316   Mean   :2.726   Mean   :2.733  </w:t>
+      </w:r>
+      <w:r>
+        <w:br w:type="textWrapping"/>
+      </w:r>
+      <w:r>
+        <w:rPr>
+          <w:rStyle w:val="VerbatimChar"/>
+        </w:rPr>
+        <w:t xml:space="preserve">##  3rd Qu.:  7.000   3rd Qu.: 10.000   3rd Qu.:4.000   3rd Qu.:4.000  </w:t>
+      </w:r>
+      <w:r>
+        <w:br w:type="textWrapping"/>
+      </w:r>
+      <w:r>
+        <w:rPr>
+          <w:rStyle w:val="VerbatimChar"/>
+        </w:rPr>
+        <w:t xml:space="preserve">##  Max.   :  7.000   Max.   : 10.000   Max.   :7.000   Max.   :7.000  </w:t>
+      </w:r>
+      <w:r>
+        <w:br w:type="textWrapping"/>
+      </w:r>
+      <w:r>
+        <w:rPr>
+          <w:rStyle w:val="VerbatimChar"/>
+        </w:rPr>
+        <w:t xml:space="preserve">##                                                                     </w:t>
+      </w:r>
+      <w:r>
+        <w:br w:type="textWrapping"/>
+      </w:r>
+      <w:r>
+        <w:rPr>
+          <w:rStyle w:val="VerbatimChar"/>
+        </w:rPr>
+        <w:t xml:space="preserve">##       sum              mean               status       inverse_pr   </w:t>
+      </w:r>
+      <w:r>
+        <w:br w:type="textWrapping"/>
+      </w:r>
+      <w:r>
+        <w:rPr>
+          <w:rStyle w:val="VerbatimChar"/>
+        </w:rPr>
+        <w:t xml:space="preserve">##  Min.   : 2.000   Min.   :1.000   Free       :2913   Min.   :1.000  </w:t>
+      </w:r>
+      <w:r>
+        <w:br w:type="textWrapping"/>
+      </w:r>
+      <w:r>
+        <w:rPr>
+          <w:rStyle w:val="VerbatimChar"/>
+        </w:rPr>
+        <w:t xml:space="preserve">##  1st Qu.: 2.000   1st Qu.:1.000   Not Free   : 855   1st Qu.:4.000  </w:t>
+      </w:r>
+      <w:r>
+        <w:br w:type="textWrapping"/>
+      </w:r>
+      <w:r>
+        <w:rPr>
+          <w:rStyle w:val="VerbatimChar"/>
+        </w:rPr>
+        <w:t xml:space="preserve">##  Median : 4.000   Median :2.000   Partly Free:1078   Median :6.000  </w:t>
+      </w:r>
+      <w:r>
+        <w:br w:type="textWrapping"/>
+      </w:r>
+      <w:r>
+        <w:rPr>
+          <w:rStyle w:val="VerbatimChar"/>
+        </w:rPr>
+        <w:t xml:space="preserve">##  Mean   : 5.507   Mean   :2.748                      Mean   :5.275  </w:t>
+      </w:r>
+      <w:r>
+        <w:br w:type="textWrapping"/>
+      </w:r>
+      <w:r>
+        <w:rPr>
+          <w:rStyle w:val="VerbatimChar"/>
+        </w:rPr>
+        <w:t xml:space="preserve">##  3rd Qu.: 8.000   3rd Qu.:4.000                      3rd Qu.:7.000  </w:t>
+      </w:r>
+      <w:r>
+        <w:br w:type="textWrapping"/>
+      </w:r>
+      <w:r>
+        <w:rPr>
+          <w:rStyle w:val="VerbatimChar"/>
+        </w:rPr>
+        <w:t xml:space="preserve">##  Max.   :14.000   Max.   :7.000                      Max.   :7.000  </w:t>
+      </w:r>
+      <w:r>
+        <w:br w:type="textWrapping"/>
+      </w:r>
+      <w:r>
+        <w:rPr>
+          <w:rStyle w:val="VerbatimChar"/>
+        </w:rPr>
+        <w:t xml:space="preserve">##                                                                     </w:t>
+      </w:r>
+      <w:r>
+        <w:br w:type="textWrapping"/>
+      </w:r>
+      <w:r>
+        <w:rPr>
+          <w:rStyle w:val="VerbatimChar"/>
+        </w:rPr>
+        <w:t xml:space="preserve">##    inverse_cl     inverse_mean         politicalChangeFH      region    </w:t>
+      </w:r>
+      <w:r>
+        <w:br w:type="textWrapping"/>
+      </w:r>
+      <w:r>
+        <w:rPr>
+          <w:rStyle w:val="VerbatimChar"/>
+        </w:rPr>
+        <w:t xml:space="preserve">##  Min.   :1.000   Min.   :1.000   autocratization: 242    Africa  :1031  </w:t>
+      </w:r>
+      <w:r>
+        <w:br w:type="textWrapping"/>
+      </w:r>
+      <w:r>
+        <w:rPr>
+          <w:rStyle w:val="VerbatimChar"/>
+        </w:rPr>
+        <w:t xml:space="preserve">##  1st Qu.:4.000   1st Qu.:4.000   democratization: 296    Americas: 950  </w:t>
+      </w:r>
+      <w:r>
+        <w:br w:type="textWrapping"/>
+      </w:r>
+      <w:r>
+        <w:rPr>
+          <w:rStyle w:val="VerbatimChar"/>
+        </w:rPr>
+        <w:t xml:space="preserve">##  Median :6.000   Median :6.000   no change      :4308    Asia    : 981  </w:t>
+      </w:r>
+      <w:r>
+        <w:br w:type="textWrapping"/>
+      </w:r>
+      <w:r>
+        <w:rPr>
+          <w:rStyle w:val="VerbatimChar"/>
+        </w:rPr>
+        <w:t xml:space="preserve">##  Mean   :5.269   Mean   :5.248                           Europe  :1320  </w:t>
+      </w:r>
+      <w:r>
+        <w:br w:type="textWrapping"/>
+      </w:r>
+      <w:r>
+        <w:rPr>
+          <w:rStyle w:val="VerbatimChar"/>
+        </w:rPr>
+        <w:t xml:space="preserve">##  3rd Qu.:7.000   3rd Qu.:7.000                           Oceania : 564  </w:t>
+      </w:r>
+      <w:r>
+        <w:br w:type="textWrapping"/>
+      </w:r>
+      <w:r>
+        <w:rPr>
+          <w:rStyle w:val="VerbatimChar"/>
+        </w:rPr>
+        <w:t xml:space="preserve">##  Max.   :7.000   Max.   :7.000                                          </w:t>
+      </w:r>
+      <w:r>
+        <w:br w:type="textWrapping"/>
+      </w:r>
+      <w:r>
+        <w:rPr>
+          <w:rStyle w:val="VerbatimChar"/>
+        </w:rPr>
+        <w:t xml:space="preserve">##                                                                         </w:t>
+      </w:r>
+      <w:r>
+        <w:br w:type="textWrapping"/>
+      </w:r>
+      <w:r>
+        <w:rPr>
+          <w:rStyle w:val="VerbatimChar"/>
+        </w:rPr>
+        <w:t xml:space="preserve">##            subregion   </w:t>
+      </w:r>
+      <w:r>
+        <w:br w:type="textWrapping"/>
+      </w:r>
+      <w:r>
+        <w:rPr>
+          <w:rStyle w:val="VerbatimChar"/>
+        </w:rPr>
+        <w:t xml:space="preserve">##  Caribbean      : 467  </w:t>
+      </w:r>
+      <w:r>
+        <w:br w:type="textWrapping"/>
+      </w:r>
+      <w:r>
+        <w:rPr>
+          <w:rStyle w:val="VerbatimChar"/>
+        </w:rPr>
+        <w:t xml:space="preserve">##  Western Europe : 371  </w:t>
+      </w:r>
+      <w:r>
+        <w:br w:type="textWrapping"/>
+      </w:r>
+      <w:r>
+        <w:rPr>
+          <w:rStyle w:val="VerbatimChar"/>
+        </w:rPr>
+        <w:t xml:space="preserve">##  Eastern Africa : 370  </w:t>
+      </w:r>
+      <w:r>
+        <w:br w:type="textWrapping"/>
+      </w:r>
+      <w:r>
+        <w:rPr>
+          <w:rStyle w:val="VerbatimChar"/>
+        </w:rPr>
+        <w:t xml:space="preserve">##  Western Asia   : 351  </w:t>
+      </w:r>
+      <w:r>
+        <w:br w:type="textWrapping"/>
+      </w:r>
+      <w:r>
+        <w:rPr>
+          <w:rStyle w:val="VerbatimChar"/>
+        </w:rPr>
+        <w:t xml:space="preserve">##  Micronesia     : 339  </w:t>
+      </w:r>
+      <w:r>
+        <w:br w:type="textWrapping"/>
+      </w:r>
+      <w:r>
+        <w:rPr>
+          <w:rStyle w:val="VerbatimChar"/>
+        </w:rPr>
+        <w:t xml:space="preserve">##  Southern Europe: 322  </w:t>
+      </w:r>
+      <w:r>
+        <w:br w:type="textWrapping"/>
+      </w:r>
+      <w:r>
+        <w:rPr>
+          <w:rStyle w:val="VerbatimChar"/>
+        </w:rPr>
+        <w:t xml:space="preserve">##  (Other)        :2626</w:t>
+      </w:r>
+    </w:p>
+    <w:p>
+      <w:pPr>
+        <w:pStyle w:val="FirstParagraph"/>
+      </w:pPr>
+      <w:r>
+        <w:t xml:space="preserve">From the summary statistics of the other variables, we can see that, among the Polity IV variables, there are some extreme values of -66 (for interruption periods), -77 (for interregnum), and -88 (for transition periods), which are known as</w:t>
+      </w:r>
+      <w:r>
+        <w:t xml:space="preserve"> </w:t>
+      </w:r>
+      <w:r>
+        <w:t xml:space="preserve">“</w:t>
+      </w:r>
+      <w:r>
+        <w:t xml:space="preserve">standardized authority codes</w:t>
+      </w:r>
+      <w:r>
+        <w:t xml:space="preserve">”</w:t>
+      </w:r>
+      <w:r>
+        <w:t xml:space="preserve"> </w:t>
+      </w:r>
+      <w:r>
+        <w:t xml:space="preserve">(See Marshall, M. G., Gurr, T. R., &amp; Jaggers, K., 2018). Since there is no commonly agreed procedure on how to handle these extreme values among scholars (See Plümper, T., &amp; Neumayer, E., 2010), we decided to remove them from our data, because they may falsify our results.</w:t>
+      </w:r>
+    </w:p>
+    <w:p>
+      <w:pPr>
+        <w:pStyle w:val="SourceCode"/>
+      </w:pPr>
+      <w:r>
+        <w:rPr>
+          <w:rStyle w:val="CommentTok"/>
+        </w:rPr>
+        <w:t xml:space="preserve"># Removing the interruption periods (-66), interregnum periods (-77), and transitional periods (-88)</w:t>
+      </w:r>
+      <w:r>
+        <w:br w:type="textWrapping"/>
+      </w:r>
+      <w:r>
+        <w:br w:type="textWrapping"/>
+      </w:r>
+      <w:r>
+        <w:rPr>
+          <w:rStyle w:val="NormalTok"/>
+        </w:rPr>
+        <w:t xml:space="preserve">WGIdevRegimeType &lt;-</w:t>
+      </w:r>
+      <w:r>
+        <w:rPr>
+          <w:rStyle w:val="StringTok"/>
+        </w:rPr>
+        <w:t xml:space="preserve"> </w:t>
+      </w:r>
+      <w:r>
+        <w:rPr>
+          <w:rStyle w:val="KeywordTok"/>
+        </w:rPr>
+        <w:t xml:space="preserve">filter</w:t>
+      </w:r>
+      <w:r>
+        <w:rPr>
+          <w:rStyle w:val="NormalTok"/>
+        </w:rPr>
+        <w:t xml:space="preserve">(WGIdevRegimeType, democ </w:t>
+      </w:r>
+      <w:r>
+        <w:rPr>
+          <w:rStyle w:val="OperatorTok"/>
+        </w:rPr>
+        <w:t xml:space="preserve">!=</w:t>
+      </w:r>
+      <w:r>
+        <w:rPr>
+          <w:rStyle w:val="StringTok"/>
+        </w:rPr>
+        <w:t xml:space="preserve"> </w:t>
+      </w:r>
+      <w:r>
+        <w:rPr>
+          <w:rStyle w:val="OperatorTok"/>
+        </w:rPr>
+        <w:t xml:space="preserve">-</w:t>
+      </w:r>
+      <w:r>
+        <w:rPr>
+          <w:rStyle w:val="DecValTok"/>
+        </w:rPr>
+        <w:t xml:space="preserve">88</w:t>
+      </w:r>
+      <w:r>
+        <w:rPr>
+          <w:rStyle w:val="NormalTok"/>
+        </w:rPr>
+        <w:t xml:space="preserve"> </w:t>
+      </w:r>
+      <w:r>
+        <w:rPr>
+          <w:rStyle w:val="OperatorTok"/>
+        </w:rPr>
+        <w:t xml:space="preserve">&amp;</w:t>
+      </w:r>
+      <w:r>
+        <w:rPr>
+          <w:rStyle w:val="StringTok"/>
+        </w:rPr>
+        <w:t xml:space="preserve"> </w:t>
+      </w:r>
+      <w:r>
+        <w:rPr>
+          <w:rStyle w:val="NormalTok"/>
+        </w:rPr>
+        <w:t xml:space="preserve">democ </w:t>
+      </w:r>
+      <w:r>
+        <w:rPr>
+          <w:rStyle w:val="OperatorTok"/>
+        </w:rPr>
+        <w:t xml:space="preserve">!=</w:t>
+      </w:r>
+      <w:r>
+        <w:rPr>
+          <w:rStyle w:val="StringTok"/>
+        </w:rPr>
+        <w:t xml:space="preserve"> </w:t>
+      </w:r>
+      <w:r>
+        <w:rPr>
+          <w:rStyle w:val="OperatorTok"/>
+        </w:rPr>
+        <w:t xml:space="preserve">-</w:t>
+      </w:r>
+      <w:r>
+        <w:rPr>
+          <w:rStyle w:val="DecValTok"/>
+        </w:rPr>
+        <w:t xml:space="preserve">77</w:t>
+      </w:r>
+      <w:r>
+        <w:rPr>
+          <w:rStyle w:val="NormalTok"/>
+        </w:rPr>
+        <w:t xml:space="preserve"> </w:t>
+      </w:r>
+      <w:r>
+        <w:rPr>
+          <w:rStyle w:val="OperatorTok"/>
+        </w:rPr>
+        <w:t xml:space="preserve">&amp;</w:t>
+      </w:r>
+      <w:r>
+        <w:rPr>
+          <w:rStyle w:val="StringTok"/>
+        </w:rPr>
+        <w:t xml:space="preserve">  </w:t>
+      </w:r>
+      <w:r>
+        <w:rPr>
+          <w:rStyle w:val="NormalTok"/>
+        </w:rPr>
+        <w:t xml:space="preserve">democ </w:t>
+      </w:r>
+      <w:r>
+        <w:rPr>
+          <w:rStyle w:val="OperatorTok"/>
+        </w:rPr>
+        <w:t xml:space="preserve">!=</w:t>
+      </w:r>
+      <w:r>
+        <w:rPr>
+          <w:rStyle w:val="StringTok"/>
+        </w:rPr>
+        <w:t xml:space="preserve"> </w:t>
+      </w:r>
+      <w:r>
+        <w:rPr>
+          <w:rStyle w:val="OperatorTok"/>
+        </w:rPr>
+        <w:t xml:space="preserve">-</w:t>
+      </w:r>
+      <w:r>
+        <w:rPr>
+          <w:rStyle w:val="DecValTok"/>
+        </w:rPr>
+        <w:t xml:space="preserve">66</w:t>
+      </w:r>
+      <w:r>
+        <w:rPr>
+          <w:rStyle w:val="NormalTok"/>
+        </w:rPr>
+        <w:t xml:space="preserve">)</w:t>
+      </w:r>
+      <w:r>
+        <w:br w:type="textWrapping"/>
+      </w:r>
+      <w:r>
+        <w:br w:type="textWrapping"/>
+      </w:r>
+      <w:r>
+        <w:rPr>
+          <w:rStyle w:val="KeywordTok"/>
+        </w:rPr>
+        <w:t xml:space="preserve">summary</w:t>
+      </w:r>
+      <w:r>
+        <w:rPr>
+          <w:rStyle w:val="NormalTok"/>
+        </w:rPr>
+        <w:t xml:space="preserve">(WGIdevRegimeType)</w:t>
+      </w:r>
+    </w:p>
+    <w:p>
+      <w:pPr>
+        <w:pStyle w:val="SourceCode"/>
+      </w:pPr>
+      <w:r>
+        <w:rPr>
+          <w:rStyle w:val="VerbatimChar"/>
+        </w:rPr>
+        <w:t xml:space="preserve">##        X                       country        M49Code          iso2c     </w:t>
+      </w:r>
+      <w:r>
+        <w:br w:type="textWrapping"/>
+      </w:r>
+      <w:r>
+        <w:rPr>
+          <w:rStyle w:val="VerbatimChar"/>
+        </w:rPr>
+        <w:t xml:space="preserve">##  Min.   :   1   Sudan              :  23   Min.   :  4.0   FI     : 352  </w:t>
+      </w:r>
+      <w:r>
+        <w:br w:type="textWrapping"/>
+      </w:r>
+      <w:r>
+        <w:rPr>
+          <w:rStyle w:val="VerbatimChar"/>
+        </w:rPr>
+        <w:t xml:space="preserve">##  1st Qu.:1208   Albania            :  22   1st Qu.:218.0   LI     : 138  </w:t>
+      </w:r>
+      <w:r>
+        <w:br w:type="textWrapping"/>
+      </w:r>
+      <w:r>
+        <w:rPr>
+          <w:rStyle w:val="VerbatimChar"/>
+        </w:rPr>
+        <w:t xml:space="preserve">##  Median :2433   Algeria            :  22   Median :414.0   SS     : 123  </w:t>
+      </w:r>
+      <w:r>
+        <w:br w:type="textWrapping"/>
+      </w:r>
+      <w:r>
+        <w:rPr>
+          <w:rStyle w:val="VerbatimChar"/>
+        </w:rPr>
+        <w:t xml:space="preserve">##  Mean   :2428   Andorra            :  22   Mean   :415.6   TW     :  73  </w:t>
+      </w:r>
+      <w:r>
+        <w:br w:type="textWrapping"/>
+      </w:r>
+      <w:r>
+        <w:rPr>
+          <w:rStyle w:val="VerbatimChar"/>
+        </w:rPr>
+        <w:t xml:space="preserve">##  3rd Qu.:3646   Antigua and Barbuda:  22   3rd Qu.:624.0   NZ     :  67  </w:t>
+      </w:r>
+      <w:r>
+        <w:br w:type="textWrapping"/>
+      </w:r>
+      <w:r>
+        <w:rPr>
+          <w:rStyle w:val="VerbatimChar"/>
+        </w:rPr>
+        <w:t xml:space="preserve">##  Max.   :4846   Argentina          :  22   Max.   :894.0   CK     :  48  </w:t>
+      </w:r>
+      <w:r>
+        <w:br w:type="textWrapping"/>
+      </w:r>
+      <w:r>
+        <w:rPr>
+          <w:rStyle w:val="VerbatimChar"/>
+        </w:rPr>
+        <w:t xml:space="preserve">##                 (Other)            :4614                   (Other):3946  </w:t>
+      </w:r>
+      <w:r>
+        <w:br w:type="textWrapping"/>
+      </w:r>
+      <w:r>
+        <w:rPr>
+          <w:rStyle w:val="VerbatimChar"/>
+        </w:rPr>
+        <w:t xml:space="preserve">##      iso3c           date        stability       stabilityDummy</w:t>
+      </w:r>
+      <w:r>
+        <w:br w:type="textWrapping"/>
+      </w:r>
+      <w:r>
+        <w:rPr>
+          <w:rStyle w:val="VerbatimChar"/>
+        </w:rPr>
+        <w:t xml:space="preserve">##  FIN    : 362   Min.   :1996   Min.   :-2.9741   0:1682        </w:t>
+      </w:r>
+      <w:r>
+        <w:br w:type="textWrapping"/>
+      </w:r>
+      <w:r>
+        <w:rPr>
+          <w:rStyle w:val="VerbatimChar"/>
+        </w:rPr>
+        <w:t xml:space="preserve">##  LIE    : 143   1st Qu.:2001   1st Qu.:-0.3903   1:3065        </w:t>
+      </w:r>
+      <w:r>
+        <w:br w:type="textWrapping"/>
+      </w:r>
+      <w:r>
+        <w:rPr>
+          <w:rStyle w:val="VerbatimChar"/>
+        </w:rPr>
+        <w:t xml:space="preserve">##  SSD    : 116   Median :2007   Median : 0.4939                 </w:t>
+      </w:r>
+      <w:r>
+        <w:br w:type="textWrapping"/>
+      </w:r>
+      <w:r>
+        <w:rPr>
+          <w:rStyle w:val="VerbatimChar"/>
+        </w:rPr>
+        <w:t xml:space="preserve">##  NZL    :  69   Mean   :2007   Mean   : 0.2708                 </w:t>
+      </w:r>
+      <w:r>
+        <w:br w:type="textWrapping"/>
+      </w:r>
+      <w:r>
+        <w:rPr>
+          <w:rStyle w:val="VerbatimChar"/>
+        </w:rPr>
+        <w:t xml:space="preserve">##  NLD    :  42   3rd Qu.:2012   3rd Qu.: 1.0898                 </w:t>
+      </w:r>
+      <w:r>
+        <w:br w:type="textWrapping"/>
+      </w:r>
+      <w:r>
+        <w:rPr>
+          <w:rStyle w:val="VerbatimChar"/>
+        </w:rPr>
+        <w:t xml:space="preserve">##  GRL    :  36   Max.   :2017   Max.   : 1.9651                 </w:t>
+      </w:r>
+      <w:r>
+        <w:br w:type="textWrapping"/>
+      </w:r>
+      <w:r>
+        <w:rPr>
+          <w:rStyle w:val="VerbatimChar"/>
+        </w:rPr>
+        <w:t xml:space="preserve">##  (Other):3979                                                  </w:t>
+      </w:r>
+      <w:r>
+        <w:br w:type="textWrapping"/>
+      </w:r>
+      <w:r>
+        <w:rPr>
+          <w:rStyle w:val="VerbatimChar"/>
+        </w:rPr>
+        <w:t xml:space="preserve">##            stabilityCategory corruptionControl governmentEffectiveness</w:t>
+      </w:r>
+      <w:r>
+        <w:br w:type="textWrapping"/>
+      </w:r>
+      <w:r>
+        <w:rPr>
+          <w:rStyle w:val="VerbatimChar"/>
+        </w:rPr>
+        <w:t xml:space="preserve">##  Highly Stable      :1498    Min.   :-1.8257   Min.   :-2.4459        </w:t>
+      </w:r>
+      <w:r>
+        <w:br w:type="textWrapping"/>
+      </w:r>
+      <w:r>
+        <w:rPr>
+          <w:rStyle w:val="VerbatimChar"/>
+        </w:rPr>
+        <w:t xml:space="preserve">##  Highly Unstable    : 592    1st Qu.:-0.5993   1st Qu.:-0.5802        </w:t>
+      </w:r>
+      <w:r>
+        <w:br w:type="textWrapping"/>
+      </w:r>
+      <w:r>
+        <w:rPr>
+          <w:rStyle w:val="VerbatimChar"/>
+        </w:rPr>
+        <w:t xml:space="preserve">##  Moderately Stable  :1567    Median : 0.2181   Median : 0.2478        </w:t>
+      </w:r>
+      <w:r>
+        <w:br w:type="textWrapping"/>
+      </w:r>
+      <w:r>
+        <w:rPr>
+          <w:rStyle w:val="VerbatimChar"/>
+        </w:rPr>
+        <w:t xml:space="preserve">##  Moderately Unstable:1090    Mean   : 0.3243   Mean   : 0.3686        </w:t>
+      </w:r>
+      <w:r>
+        <w:br w:type="textWrapping"/>
+      </w:r>
+      <w:r>
+        <w:rPr>
+          <w:rStyle w:val="VerbatimChar"/>
+        </w:rPr>
+        <w:t xml:space="preserve">##                              3rd Qu.: 1.3499   3rd Qu.: 1.5083        </w:t>
+      </w:r>
+      <w:r>
+        <w:br w:type="textWrapping"/>
+      </w:r>
+      <w:r>
+        <w:rPr>
+          <w:rStyle w:val="VerbatimChar"/>
+        </w:rPr>
+        <w:t xml:space="preserve">##                              Max.   : 2.4700   Max.   : 2.4370        </w:t>
+      </w:r>
+      <w:r>
+        <w:br w:type="textWrapping"/>
+      </w:r>
+      <w:r>
+        <w:rPr>
+          <w:rStyle w:val="VerbatimChar"/>
+        </w:rPr>
+        <w:t xml:space="preserve">##                                                                       </w:t>
+      </w:r>
+      <w:r>
+        <w:br w:type="textWrapping"/>
+      </w:r>
+      <w:r>
+        <w:rPr>
+          <w:rStyle w:val="VerbatimChar"/>
+        </w:rPr>
+        <w:t xml:space="preserve">##  regulatoryQuality   ruleOfLaw       voiceAndAccountability</w:t>
+      </w:r>
+      <w:r>
+        <w:br w:type="textWrapping"/>
+      </w:r>
+      <w:r>
+        <w:rPr>
+          <w:rStyle w:val="VerbatimChar"/>
+        </w:rPr>
+        <w:t xml:space="preserve">##  Min.   :-2.5296   Min.   :-2.4234   Min.   :-2.3134       </w:t>
+      </w:r>
+      <w:r>
+        <w:br w:type="textWrapping"/>
+      </w:r>
+      <w:r>
+        <w:rPr>
+          <w:rStyle w:val="VerbatimChar"/>
+        </w:rPr>
+        <w:t xml:space="preserve">##  1st Qu.:-0.5105   1st Qu.:-0.6180   1st Qu.:-0.5104       </w:t>
+      </w:r>
+      <w:r>
+        <w:br w:type="textWrapping"/>
+      </w:r>
+      <w:r>
+        <w:rPr>
+          <w:rStyle w:val="VerbatimChar"/>
+        </w:rPr>
+        <w:t xml:space="preserve">##  Median : 0.3194   Median : 0.3376   Median : 0.4678       </w:t>
+      </w:r>
+      <w:r>
+        <w:br w:type="textWrapping"/>
+      </w:r>
+      <w:r>
+        <w:rPr>
+          <w:rStyle w:val="VerbatimChar"/>
+        </w:rPr>
+        <w:t xml:space="preserve">##  Mean   : 0.3235   Mean   : 0.2555   Mean   : 0.2479       </w:t>
+      </w:r>
+      <w:r>
+        <w:br w:type="textWrapping"/>
+      </w:r>
+      <w:r>
+        <w:rPr>
+          <w:rStyle w:val="VerbatimChar"/>
+        </w:rPr>
+        <w:t xml:space="preserve">##  3rd Qu.: 1.3565   3rd Qu.: 1.1024   3rd Qu.: 1.1133       </w:t>
+      </w:r>
+      <w:r>
+        <w:br w:type="textWrapping"/>
+      </w:r>
+      <w:r>
+        <w:rPr>
+          <w:rStyle w:val="VerbatimChar"/>
+        </w:rPr>
+        <w:t xml:space="preserve">##  Max.   : 2.2605   Max.   : 2.1003   Max.   : 1.8010       </w:t>
+      </w:r>
+      <w:r>
+        <w:br w:type="textWrapping"/>
+      </w:r>
+      <w:r>
+        <w:rPr>
+          <w:rStyle w:val="VerbatimChar"/>
+        </w:rPr>
+        <w:t xml:space="preserve">##                                                            </w:t>
+      </w:r>
+      <w:r>
+        <w:br w:type="textWrapping"/>
+      </w:r>
+      <w:r>
+        <w:rPr>
+          <w:rStyle w:val="VerbatimChar"/>
+        </w:rPr>
+        <w:t xml:space="preserve">##   GNIperCapita                   devCategory   GDPannualGrowthRate</w:t>
+      </w:r>
+      <w:r>
+        <w:br w:type="textWrapping"/>
+      </w:r>
+      <w:r>
+        <w:rPr>
+          <w:rStyle w:val="VerbatimChar"/>
+        </w:rPr>
+        <w:t xml:space="preserve">##  Min.   :   204.9   High Income        :1452   Min.   :-52.428    </w:t>
+      </w:r>
+      <w:r>
+        <w:br w:type="textWrapping"/>
+      </w:r>
+      <w:r>
+        <w:rPr>
+          <w:rStyle w:val="VerbatimChar"/>
+        </w:rPr>
+        <w:t xml:space="preserve">##  1st Qu.:  1351.3   Low Income         : 941   1st Qu.:  1.665    </w:t>
+      </w:r>
+      <w:r>
+        <w:br w:type="textWrapping"/>
+      </w:r>
+      <w:r>
+        <w:rPr>
+          <w:rStyle w:val="VerbatimChar"/>
+        </w:rPr>
+        <w:t xml:space="preserve">##  Median :  4162.2   Lower Middle Income:1415   Median :  3.774    </w:t>
+      </w:r>
+      <w:r>
+        <w:br w:type="textWrapping"/>
+      </w:r>
+      <w:r>
+        <w:rPr>
+          <w:rStyle w:val="VerbatimChar"/>
+        </w:rPr>
+        <w:t xml:space="preserve">##  Mean   : 11831.4   Upper Middle Income: 939   Mean   :  3.878    </w:t>
+      </w:r>
+      <w:r>
+        <w:br w:type="textWrapping"/>
+      </w:r>
+      <w:r>
+        <w:rPr>
+          <w:rStyle w:val="VerbatimChar"/>
+        </w:rPr>
+        <w:t xml:space="preserve">##  3rd Qu.: 17810.4                              3rd Qu.:  5.963    </w:t>
+      </w:r>
+      <w:r>
+        <w:br w:type="textWrapping"/>
+      </w:r>
+      <w:r>
+        <w:rPr>
+          <w:rStyle w:val="VerbatimChar"/>
+        </w:rPr>
+        <w:t xml:space="preserve">##  Max.   :119043.8                              Max.   :149.973    </w:t>
+      </w:r>
+      <w:r>
+        <w:br w:type="textWrapping"/>
+      </w:r>
+      <w:r>
+        <w:rPr>
+          <w:rStyle w:val="VerbatimChar"/>
+        </w:rPr>
+        <w:t xml:space="preserve">##                                                                   </w:t>
+      </w:r>
+      <w:r>
+        <w:br w:type="textWrapping"/>
+      </w:r>
+      <w:r>
+        <w:rPr>
+          <w:rStyle w:val="VerbatimChar"/>
+        </w:rPr>
+        <w:t xml:space="preserve">##       HDI              GINI       povertyHeadCount  polityScore     </w:t>
+      </w:r>
+      <w:r>
+        <w:br w:type="textWrapping"/>
+      </w:r>
+      <w:r>
+        <w:rPr>
+          <w:rStyle w:val="VerbatimChar"/>
+        </w:rPr>
+        <w:t xml:space="preserve">##  Min.   :0.2350   Min.   :16.20   Min.   : 0.00    Min.   :-10.000  </w:t>
+      </w:r>
+      <w:r>
+        <w:br w:type="textWrapping"/>
+      </w:r>
+      <w:r>
+        <w:rPr>
+          <w:rStyle w:val="VerbatimChar"/>
+        </w:rPr>
+        <w:t xml:space="preserve">##  1st Qu.:0.5780   1st Qu.:37.30   1st Qu.: 1.20    1st Qu.:  5.000  </w:t>
+      </w:r>
+      <w:r>
+        <w:br w:type="textWrapping"/>
+      </w:r>
+      <w:r>
+        <w:rPr>
+          <w:rStyle w:val="VerbatimChar"/>
+        </w:rPr>
+        <w:t xml:space="preserve">##  Median :0.6990   Median :42.10   Median : 5.70    Median :  9.000  </w:t>
+      </w:r>
+      <w:r>
+        <w:br w:type="textWrapping"/>
+      </w:r>
+      <w:r>
+        <w:rPr>
+          <w:rStyle w:val="VerbatimChar"/>
+        </w:rPr>
+        <w:t xml:space="preserve">##  Mean   :0.6782   Mean   :41.19   Mean   :14.06    Mean   :  5.978  </w:t>
+      </w:r>
+      <w:r>
+        <w:br w:type="textWrapping"/>
+      </w:r>
+      <w:r>
+        <w:rPr>
+          <w:rStyle w:val="VerbatimChar"/>
+        </w:rPr>
+        <w:t xml:space="preserve">##  3rd Qu.:0.7950   3rd Qu.:45.05   3rd Qu.:19.90    3rd Qu.: 10.000  </w:t>
+      </w:r>
+      <w:r>
+        <w:br w:type="textWrapping"/>
+      </w:r>
+      <w:r>
+        <w:rPr>
+          <w:rStyle w:val="VerbatimChar"/>
+        </w:rPr>
+        <w:t xml:space="preserve">##  Max.   :0.9530   Max.   :65.80   Max.   :86.00    Max.   : 10.000  </w:t>
+      </w:r>
+      <w:r>
+        <w:br w:type="textWrapping"/>
+      </w:r>
+      <w:r>
+        <w:rPr>
+          <w:rStyle w:val="VerbatimChar"/>
+        </w:rPr>
+        <w:t xml:space="preserve">##                                                                     </w:t>
+      </w:r>
+      <w:r>
+        <w:br w:type="textWrapping"/>
+      </w:r>
+      <w:r>
+        <w:rPr>
+          <w:rStyle w:val="VerbatimChar"/>
+        </w:rPr>
+        <w:t xml:space="preserve">##    polityCategory        politicalChange     democ            autoc       </w:t>
+      </w:r>
+      <w:r>
+        <w:br w:type="textWrapping"/>
+      </w:r>
+      <w:r>
+        <w:rPr>
+          <w:rStyle w:val="VerbatimChar"/>
+        </w:rPr>
+        <w:t xml:space="preserve">##  Anocracy :1060   autocratization:  62   Min.   : 0.000   Min.   : 0.000  </w:t>
+      </w:r>
+      <w:r>
+        <w:br w:type="textWrapping"/>
+      </w:r>
+      <w:r>
+        <w:rPr>
+          <w:rStyle w:val="VerbatimChar"/>
+        </w:rPr>
+        <w:t xml:space="preserve">##  Autocracy: 468   democratization: 133   1st Qu.: 5.000   1st Qu.: 0.000  </w:t>
+      </w:r>
+      <w:r>
+        <w:br w:type="textWrapping"/>
+      </w:r>
+      <w:r>
+        <w:rPr>
+          <w:rStyle w:val="VerbatimChar"/>
+        </w:rPr>
+        <w:t xml:space="preserve">##  Democracy:3219   no change      :4552   Median : 9.000   Median : 0.000  </w:t>
+      </w:r>
+      <w:r>
+        <w:br w:type="textWrapping"/>
+      </w:r>
+      <w:r>
+        <w:rPr>
+          <w:rStyle w:val="VerbatimChar"/>
+        </w:rPr>
+        <w:t xml:space="preserve">##                                          Mean   : 7.158   Mean   : 1.179  </w:t>
+      </w:r>
+      <w:r>
+        <w:br w:type="textWrapping"/>
+      </w:r>
+      <w:r>
+        <w:rPr>
+          <w:rStyle w:val="VerbatimChar"/>
+        </w:rPr>
+        <w:t xml:space="preserve">##                                          3rd Qu.:10.000   3rd Qu.: 1.000  </w:t>
+      </w:r>
+      <w:r>
+        <w:br w:type="textWrapping"/>
+      </w:r>
+      <w:r>
+        <w:rPr>
+          <w:rStyle w:val="VerbatimChar"/>
+        </w:rPr>
+        <w:t xml:space="preserve">##                                          Max.   :10.000   Max.   :10.000  </w:t>
+      </w:r>
+      <w:r>
+        <w:br w:type="textWrapping"/>
+      </w:r>
+      <w:r>
+        <w:rPr>
+          <w:rStyle w:val="VerbatimChar"/>
+        </w:rPr>
+        <w:t xml:space="preserve">##                                                                           </w:t>
+      </w:r>
+      <w:r>
+        <w:br w:type="textWrapping"/>
+      </w:r>
+      <w:r>
+        <w:rPr>
+          <w:rStyle w:val="VerbatimChar"/>
+        </w:rPr>
+        <w:t xml:space="preserve">##     durable           xrreg           xrcomp          xropen     </w:t>
+      </w:r>
+      <w:r>
+        <w:br w:type="textWrapping"/>
+      </w:r>
+      <w:r>
+        <w:rPr>
+          <w:rStyle w:val="VerbatimChar"/>
+        </w:rPr>
+        <w:t xml:space="preserve">##  Min.   :  0.00   Min.   :1.000   Min.   :0.000   Min.   :0.000  </w:t>
+      </w:r>
+      <w:r>
+        <w:br w:type="textWrapping"/>
+      </w:r>
+      <w:r>
+        <w:rPr>
+          <w:rStyle w:val="VerbatimChar"/>
+        </w:rPr>
+        <w:t xml:space="preserve">##  1st Qu.: 10.00   1st Qu.:2.000   1st Qu.:2.000   1st Qu.:4.000  </w:t>
+      </w:r>
+      <w:r>
+        <w:br w:type="textWrapping"/>
+      </w:r>
+      <w:r>
+        <w:rPr>
+          <w:rStyle w:val="VerbatimChar"/>
+        </w:rPr>
+        <w:t xml:space="preserve">##  Median : 20.00   Median :3.000   Median :3.000   Median :4.000  </w:t>
+      </w:r>
+      <w:r>
+        <w:br w:type="textWrapping"/>
+      </w:r>
+      <w:r>
+        <w:rPr>
+          <w:rStyle w:val="VerbatimChar"/>
+        </w:rPr>
+        <w:t xml:space="preserve">##  Mean   : 30.07   Mean   :2.702   Mean   :2.415   Mean   :3.613  </w:t>
+      </w:r>
+      <w:r>
+        <w:br w:type="textWrapping"/>
+      </w:r>
+      <w:r>
+        <w:rPr>
+          <w:rStyle w:val="VerbatimChar"/>
+        </w:rPr>
+        <w:t xml:space="preserve">##  3rd Qu.: 49.00   3rd Qu.:3.000   3rd Qu.:3.000   3rd Qu.:4.000  </w:t>
+      </w:r>
+      <w:r>
+        <w:br w:type="textWrapping"/>
+      </w:r>
+      <w:r>
+        <w:rPr>
+          <w:rStyle w:val="VerbatimChar"/>
+        </w:rPr>
+        <w:t xml:space="preserve">##  Max.   :208.00   Max.   :3.000   Max.   :3.000   Max.   :4.000  </w:t>
+      </w:r>
+      <w:r>
+        <w:br w:type="textWrapping"/>
+      </w:r>
+      <w:r>
+        <w:rPr>
+          <w:rStyle w:val="VerbatimChar"/>
+        </w:rPr>
+        <w:t xml:space="preserve">##                                                                  </w:t>
+      </w:r>
+      <w:r>
+        <w:br w:type="textWrapping"/>
+      </w:r>
+      <w:r>
+        <w:rPr>
+          <w:rStyle w:val="VerbatimChar"/>
+        </w:rPr>
+        <w:t xml:space="preserve">##      xconst          parreg        parcomp          exrec      </w:t>
+      </w:r>
+      <w:r>
+        <w:br w:type="textWrapping"/>
+      </w:r>
+      <w:r>
+        <w:rPr>
+          <w:rStyle w:val="VerbatimChar"/>
+        </w:rPr>
+        <w:t xml:space="preserve">##  Min.   :1.000   Min.   :1.00   Min.   :0.000   Min.   :1.000  </w:t>
+      </w:r>
+      <w:r>
+        <w:br w:type="textWrapping"/>
+      </w:r>
+      <w:r>
+        <w:rPr>
+          <w:rStyle w:val="VerbatimChar"/>
+        </w:rPr>
+        <w:t xml:space="preserve">##  1st Qu.:5.000   1st Qu.:3.00   1st Qu.:3.000   1st Qu.:7.000  </w:t>
+      </w:r>
+      <w:r>
+        <w:br w:type="textWrapping"/>
+      </w:r>
+      <w:r>
+        <w:rPr>
+          <w:rStyle w:val="VerbatimChar"/>
+        </w:rPr>
+        <w:t xml:space="preserve">##  Median :7.000   Median :4.00   Median :4.000   Median :8.000  </w:t>
+      </w:r>
+      <w:r>
+        <w:br w:type="textWrapping"/>
+      </w:r>
+      <w:r>
+        <w:rPr>
+          <w:rStyle w:val="VerbatimChar"/>
+        </w:rPr>
+        <w:t xml:space="preserve">##  Mean   :5.684   Mean   :3.82   Mean   :3.958   Mean   :6.944  </w:t>
+      </w:r>
+      <w:r>
+        <w:br w:type="textWrapping"/>
+      </w:r>
+      <w:r>
+        <w:rPr>
+          <w:rStyle w:val="VerbatimChar"/>
+        </w:rPr>
+        <w:t xml:space="preserve">##  3rd Qu.:7.000   3rd Qu.:5.00   3rd Qu.:5.000   3rd Qu.:8.000  </w:t>
+      </w:r>
+      <w:r>
+        <w:br w:type="textWrapping"/>
+      </w:r>
+      <w:r>
+        <w:rPr>
+          <w:rStyle w:val="VerbatimChar"/>
+        </w:rPr>
+        <w:t xml:space="preserve">##  Max.   :7.000   Max.   :5.00   Max.   :5.000   Max.   :8.000  </w:t>
+      </w:r>
+      <w:r>
+        <w:br w:type="textWrapping"/>
+      </w:r>
+      <w:r>
+        <w:rPr>
+          <w:rStyle w:val="VerbatimChar"/>
+        </w:rPr>
+        <w:t xml:space="preserve">##                                                                </w:t>
+      </w:r>
+      <w:r>
+        <w:br w:type="textWrapping"/>
+      </w:r>
+      <w:r>
+        <w:rPr>
+          <w:rStyle w:val="VerbatimChar"/>
+        </w:rPr>
+        <w:t xml:space="preserve">##     exconst         polcomp             pr              cl       </w:t>
+      </w:r>
+      <w:r>
+        <w:br w:type="textWrapping"/>
+      </w:r>
+      <w:r>
+        <w:rPr>
+          <w:rStyle w:val="VerbatimChar"/>
+        </w:rPr>
+        <w:t xml:space="preserve">##  Min.   :1.000   Min.   : 1.000   Min.   :1.000   Min.   :1.000  </w:t>
+      </w:r>
+      <w:r>
+        <w:br w:type="textWrapping"/>
+      </w:r>
+      <w:r>
+        <w:rPr>
+          <w:rStyle w:val="VerbatimChar"/>
+        </w:rPr>
+        <w:t xml:space="preserve">##  1st Qu.:5.000   1st Qu.: 7.000   1st Qu.:1.000   1st Qu.:1.000  </w:t>
+      </w:r>
+      <w:r>
+        <w:br w:type="textWrapping"/>
+      </w:r>
+      <w:r>
+        <w:rPr>
+          <w:rStyle w:val="VerbatimChar"/>
+        </w:rPr>
+        <w:t xml:space="preserve">##  Median :7.000   Median : 9.000   Median :2.000   Median :2.000  </w:t>
+      </w:r>
+      <w:r>
+        <w:br w:type="textWrapping"/>
+      </w:r>
+      <w:r>
+        <w:rPr>
+          <w:rStyle w:val="VerbatimChar"/>
+        </w:rPr>
+        <w:t xml:space="preserve">##  Mean   :5.684   Mean   : 8.046   Mean   :2.664   Mean   :2.673  </w:t>
+      </w:r>
+      <w:r>
+        <w:br w:type="textWrapping"/>
+      </w:r>
+      <w:r>
+        <w:rPr>
+          <w:rStyle w:val="VerbatimChar"/>
+        </w:rPr>
+        <w:t xml:space="preserve">##  3rd Qu.:7.000   3rd Qu.:10.000   3rd Qu.:4.000   3rd Qu.:4.000  </w:t>
+      </w:r>
+      <w:r>
+        <w:br w:type="textWrapping"/>
+      </w:r>
+      <w:r>
+        <w:rPr>
+          <w:rStyle w:val="VerbatimChar"/>
+        </w:rPr>
+        <w:t xml:space="preserve">##  Max.   :7.000   Max.   :10.000   Max.   :7.000   Max.   :7.000  </w:t>
+      </w:r>
+      <w:r>
+        <w:br w:type="textWrapping"/>
+      </w:r>
+      <w:r>
+        <w:rPr>
+          <w:rStyle w:val="VerbatimChar"/>
+        </w:rPr>
+        <w:t xml:space="preserve">##                                                                  </w:t>
+      </w:r>
+      <w:r>
+        <w:br w:type="textWrapping"/>
+      </w:r>
+      <w:r>
+        <w:rPr>
+          <w:rStyle w:val="VerbatimChar"/>
+        </w:rPr>
+        <w:t xml:space="preserve">##       sum              mean               status       inverse_pr   </w:t>
+      </w:r>
+      <w:r>
+        <w:br w:type="textWrapping"/>
+      </w:r>
+      <w:r>
+        <w:rPr>
+          <w:rStyle w:val="VerbatimChar"/>
+        </w:rPr>
+        <w:t xml:space="preserve">##  Min.   : 2.000   Min.   :1.000   Free       :2913   Min.   :1.000  </w:t>
+      </w:r>
+      <w:r>
+        <w:br w:type="textWrapping"/>
+      </w:r>
+      <w:r>
+        <w:rPr>
+          <w:rStyle w:val="VerbatimChar"/>
+        </w:rPr>
+        <w:t xml:space="preserve">##  1st Qu.: 2.000   1st Qu.:1.000   Not Free   : 788   1st Qu.:4.000  </w:t>
+      </w:r>
+      <w:r>
+        <w:br w:type="textWrapping"/>
+      </w:r>
+      <w:r>
+        <w:rPr>
+          <w:rStyle w:val="VerbatimChar"/>
+        </w:rPr>
+        <w:t xml:space="preserve">##  Median : 4.000   Median :2.000   Partly Free:1046   Median :6.000  </w:t>
+      </w:r>
+      <w:r>
+        <w:br w:type="textWrapping"/>
+      </w:r>
+      <w:r>
+        <w:rPr>
+          <w:rStyle w:val="VerbatimChar"/>
+        </w:rPr>
+        <w:t xml:space="preserve">##  Mean   : 5.387   Mean   :2.688                      Mean   :5.337  </w:t>
+      </w:r>
+      <w:r>
+        <w:br w:type="textWrapping"/>
+      </w:r>
+      <w:r>
+        <w:rPr>
+          <w:rStyle w:val="VerbatimChar"/>
+        </w:rPr>
+        <w:t xml:space="preserve">##  3rd Qu.: 8.000   3rd Qu.:4.000                      3rd Qu.:7.000  </w:t>
+      </w:r>
+      <w:r>
+        <w:br w:type="textWrapping"/>
+      </w:r>
+      <w:r>
+        <w:rPr>
+          <w:rStyle w:val="VerbatimChar"/>
+        </w:rPr>
+        <w:t xml:space="preserve">##  Max.   :14.000   Max.   :7.000                      Max.   :7.000  </w:t>
+      </w:r>
+      <w:r>
+        <w:br w:type="textWrapping"/>
+      </w:r>
+      <w:r>
+        <w:rPr>
+          <w:rStyle w:val="VerbatimChar"/>
+        </w:rPr>
+        <w:t xml:space="preserve">##                                                                     </w:t>
+      </w:r>
+      <w:r>
+        <w:br w:type="textWrapping"/>
+      </w:r>
+      <w:r>
+        <w:rPr>
+          <w:rStyle w:val="VerbatimChar"/>
+        </w:rPr>
+        <w:t xml:space="preserve">##    inverse_cl     inverse_mean         politicalChangeFH      region    </w:t>
+      </w:r>
+      <w:r>
+        <w:br w:type="textWrapping"/>
+      </w:r>
+      <w:r>
+        <w:rPr>
+          <w:rStyle w:val="VerbatimChar"/>
+        </w:rPr>
+        <w:t xml:space="preserve">##  Min.   :1.000   Min.   :1.000   autocratization: 224    Africa  : 977  </w:t>
+      </w:r>
+      <w:r>
+        <w:br w:type="textWrapping"/>
+      </w:r>
+      <w:r>
+        <w:rPr>
+          <w:rStyle w:val="VerbatimChar"/>
+        </w:rPr>
+        <w:t xml:space="preserve">##  1st Qu.:4.000   1st Qu.:4.000   democratization: 274    Americas: 940  </w:t>
+      </w:r>
+      <w:r>
+        <w:br w:type="textWrapping"/>
+      </w:r>
+      <w:r>
+        <w:rPr>
+          <w:rStyle w:val="VerbatimChar"/>
+        </w:rPr>
+        <w:t xml:space="preserve">##  Median :6.000   Median :6.000   no change      :4249    Asia    : 950  </w:t>
+      </w:r>
+      <w:r>
+        <w:br w:type="textWrapping"/>
+      </w:r>
+      <w:r>
+        <w:rPr>
+          <w:rStyle w:val="VerbatimChar"/>
+        </w:rPr>
+        <w:t xml:space="preserve">##  Mean   :5.328   Mean   :5.308                           Europe  :1320  </w:t>
+      </w:r>
+      <w:r>
+        <w:br w:type="textWrapping"/>
+      </w:r>
+      <w:r>
+        <w:rPr>
+          <w:rStyle w:val="VerbatimChar"/>
+        </w:rPr>
+        <w:t xml:space="preserve">##  3rd Qu.:7.000   3rd Qu.:7.000                           Oceania : 560  </w:t>
+      </w:r>
+      <w:r>
+        <w:br w:type="textWrapping"/>
+      </w:r>
+      <w:r>
+        <w:rPr>
+          <w:rStyle w:val="VerbatimChar"/>
+        </w:rPr>
+        <w:t xml:space="preserve">##  Max.   :7.000   Max.   :7.000                                          </w:t>
+      </w:r>
+      <w:r>
+        <w:br w:type="textWrapping"/>
+      </w:r>
+      <w:r>
+        <w:rPr>
+          <w:rStyle w:val="VerbatimChar"/>
+        </w:rPr>
+        <w:t xml:space="preserve">##                                                                         </w:t>
+      </w:r>
+      <w:r>
+        <w:br w:type="textWrapping"/>
+      </w:r>
+      <w:r>
+        <w:rPr>
+          <w:rStyle w:val="VerbatimChar"/>
+        </w:rPr>
+        <w:t xml:space="preserve">##            subregion   </w:t>
+      </w:r>
+      <w:r>
+        <w:br w:type="textWrapping"/>
+      </w:r>
+      <w:r>
+        <w:rPr>
+          <w:rStyle w:val="VerbatimChar"/>
+        </w:rPr>
+        <w:t xml:space="preserve">##  Caribbean      : 458  </w:t>
+      </w:r>
+      <w:r>
+        <w:br w:type="textWrapping"/>
+      </w:r>
+      <w:r>
+        <w:rPr>
+          <w:rStyle w:val="VerbatimChar"/>
+        </w:rPr>
+        <w:t xml:space="preserve">##  Western Europe : 371  </w:t>
+      </w:r>
+      <w:r>
+        <w:br w:type="textWrapping"/>
+      </w:r>
+      <w:r>
+        <w:rPr>
+          <w:rStyle w:val="VerbatimChar"/>
+        </w:rPr>
+        <w:t xml:space="preserve">##  Eastern Africa : 349  </w:t>
+      </w:r>
+      <w:r>
+        <w:br w:type="textWrapping"/>
+      </w:r>
+      <w:r>
+        <w:rPr>
+          <w:rStyle w:val="VerbatimChar"/>
+        </w:rPr>
+        <w:t xml:space="preserve">##  Micronesia     : 339  </w:t>
+      </w:r>
+      <w:r>
+        <w:br w:type="textWrapping"/>
+      </w:r>
+      <w:r>
+        <w:rPr>
+          <w:rStyle w:val="VerbatimChar"/>
+        </w:rPr>
+        <w:t xml:space="preserve">##  Western Asia   : 334  </w:t>
+      </w:r>
+      <w:r>
+        <w:br w:type="textWrapping"/>
+      </w:r>
+      <w:r>
+        <w:rPr>
+          <w:rStyle w:val="VerbatimChar"/>
+        </w:rPr>
+        <w:t xml:space="preserve">##  Southern Europe: 322  </w:t>
+      </w:r>
+      <w:r>
+        <w:br w:type="textWrapping"/>
+      </w:r>
+      <w:r>
+        <w:rPr>
+          <w:rStyle w:val="VerbatimChar"/>
+        </w:rPr>
+        <w:t xml:space="preserve">##  (Other)        :2574</w:t>
+      </w:r>
+    </w:p>
+    <w:p>
+      <w:pPr>
+        <w:pStyle w:val="SourceCode"/>
+      </w:pPr>
+      <w:r>
+        <w:rPr>
+          <w:rStyle w:val="KeywordTok"/>
+        </w:rPr>
+        <w:t xml:space="preserve">dim</w:t>
+      </w:r>
+      <w:r>
+        <w:rPr>
+          <w:rStyle w:val="NormalTok"/>
+        </w:rPr>
+        <w:t xml:space="preserve">(WGIdevRegimeType)</w:t>
+      </w:r>
+    </w:p>
+    <w:p>
+      <w:pPr>
+        <w:pStyle w:val="SourceCode"/>
+      </w:pPr>
+      <w:r>
+        <w:rPr>
+          <w:rStyle w:val="VerbatimChar"/>
+        </w:rPr>
+        <w:t xml:space="preserve">## [1] 4747   46</w:t>
+      </w:r>
+    </w:p>
+    <w:p>
+      <w:pPr>
         <w:pStyle w:val="Heading3"/>
       </w:pPr>
-      <w:bookmarkStart w:id="27" w:name="step-6-conclusion"/>
+      <w:bookmarkStart w:id="26" w:name="step-3-preparing-the-data-data-randomization-and-feature-selection"/>
+      <w:bookmarkEnd w:id="26"/>
+      <w:r>
+        <w:t xml:space="preserve">Step 3: Preparing the data: data randomization and feature selection</w:t>
+      </w:r>
+    </w:p>
+    <w:p>
+      <w:pPr>
+        <w:pStyle w:val="FirstParagraph"/>
+      </w:pPr>
+      <w:r>
+        <w:t xml:space="preserve">The data were arranged in a country-year format. Therefore, it is a good idea to randoming the rows before partitioning the dataset</w:t>
+      </w:r>
+    </w:p>
+    <w:p>
+      <w:pPr>
+        <w:pStyle w:val="SourceCode"/>
+      </w:pPr>
+      <w:r>
+        <w:rPr>
+          <w:rStyle w:val="CommentTok"/>
+        </w:rPr>
+        <w:t xml:space="preserve"># Randomizing the dataset</w:t>
+      </w:r>
+      <w:r>
+        <w:br w:type="textWrapping"/>
+      </w:r>
+      <w:r>
+        <w:rPr>
+          <w:rStyle w:val="KeywordTok"/>
+        </w:rPr>
+        <w:t xml:space="preserve">set.seed</w:t>
+      </w:r>
+      <w:r>
+        <w:rPr>
+          <w:rStyle w:val="NormalTok"/>
+        </w:rPr>
+        <w:t xml:space="preserve">(</w:t>
+      </w:r>
+      <w:r>
+        <w:rPr>
+          <w:rStyle w:val="DecValTok"/>
+        </w:rPr>
+        <w:t xml:space="preserve">112</w:t>
+      </w:r>
+      <w:r>
+        <w:rPr>
+          <w:rStyle w:val="NormalTok"/>
+        </w:rPr>
+        <w:t xml:space="preserve">)</w:t>
+      </w:r>
+      <w:r>
+        <w:br w:type="textWrapping"/>
+      </w:r>
+      <w:r>
+        <w:rPr>
+          <w:rStyle w:val="NormalTok"/>
+        </w:rPr>
+        <w:t xml:space="preserve">rows &lt;-</w:t>
+      </w:r>
+      <w:r>
+        <w:rPr>
+          <w:rStyle w:val="StringTok"/>
+        </w:rPr>
+        <w:t xml:space="preserve"> </w:t>
+      </w:r>
+      <w:r>
+        <w:rPr>
+          <w:rStyle w:val="KeywordTok"/>
+        </w:rPr>
+        <w:t xml:space="preserve">sample</w:t>
+      </w:r>
+      <w:r>
+        <w:rPr>
+          <w:rStyle w:val="NormalTok"/>
+        </w:rPr>
+        <w:t xml:space="preserve">(</w:t>
+      </w:r>
+      <w:r>
+        <w:rPr>
+          <w:rStyle w:val="KeywordTok"/>
+        </w:rPr>
+        <w:t xml:space="preserve">nrow</w:t>
+      </w:r>
+      <w:r>
+        <w:rPr>
+          <w:rStyle w:val="NormalTok"/>
+        </w:rPr>
+        <w:t xml:space="preserve">(WGIdevRegimeType))</w:t>
+      </w:r>
+      <w:r>
+        <w:br w:type="textWrapping"/>
+      </w:r>
+      <w:r>
+        <w:rPr>
+          <w:rStyle w:val="NormalTok"/>
+        </w:rPr>
+        <w:t xml:space="preserve">WGIdevRegimeTypeRand &lt;-</w:t>
+      </w:r>
+      <w:r>
+        <w:rPr>
+          <w:rStyle w:val="StringTok"/>
+        </w:rPr>
+        <w:t xml:space="preserve"> </w:t>
+      </w:r>
+      <w:r>
+        <w:rPr>
+          <w:rStyle w:val="NormalTok"/>
+        </w:rPr>
+        <w:t xml:space="preserve">WGIdevRegimeType[rows, ]</w:t>
+      </w:r>
+    </w:p>
+    <w:p>
+      <w:pPr>
+        <w:pStyle w:val="SourceCode"/>
+      </w:pPr>
+      <w:r>
+        <w:rPr>
+          <w:rStyle w:val="CommentTok"/>
+        </w:rPr>
+        <w:t xml:space="preserve"># Selecting the variables to be included in the classification model. We need to remove the political stability score (stability) and stability category (stabilityCategory) from this dataset.</w:t>
+      </w:r>
+      <w:r>
+        <w:br w:type="textWrapping"/>
+      </w:r>
+      <w:r>
+        <w:br w:type="textWrapping"/>
+      </w:r>
+      <w:r>
+        <w:rPr>
+          <w:rStyle w:val="NormalTok"/>
+        </w:rPr>
+        <w:t xml:space="preserve">WGIdevRegimeTypeRandClass &lt;-</w:t>
+      </w:r>
+      <w:r>
+        <w:rPr>
+          <w:rStyle w:val="StringTok"/>
+        </w:rPr>
+        <w:t xml:space="preserve"> </w:t>
+      </w:r>
+      <w:r>
+        <w:rPr>
+          <w:rStyle w:val="KeywordTok"/>
+        </w:rPr>
+        <w:t xml:space="preserve">select</w:t>
+      </w:r>
+      <w:r>
+        <w:rPr>
+          <w:rStyle w:val="NormalTok"/>
+        </w:rPr>
+        <w:t xml:space="preserve">(WGIdevRegimeTypeRand, stabilityDummy, corruptionControl, governmentEffectiveness, regulatoryQuality, ruleOfLaw, voiceAndAccountability, GNIperCapita, GDPannualGrowthRate, HDI, GINI, povertyHeadCount, polityScore, polityCategory, politicalChange, democ, autoc, durable, xrreg, xrcomp, xropen, xconst, parreg, parcomp, exrec, exconst, polcomp, pr, cl, sum, mean, status, inverse_pr, inverse_cl, inverse_mean, politicalChangeFH, region, subregion)</w:t>
+      </w:r>
+    </w:p>
+    <w:p>
+      <w:pPr>
+        <w:pStyle w:val="SourceCode"/>
+      </w:pPr>
+      <w:r>
+        <w:rPr>
+          <w:rStyle w:val="CommentTok"/>
+        </w:rPr>
+        <w:t xml:space="preserve"># Selecting the variables to be included in the regression model. We need to remove the stability dummy (stabilityDummy) and stability category (stabilityCategory) from this dataset.</w:t>
+      </w:r>
+      <w:r>
+        <w:br w:type="textWrapping"/>
+      </w:r>
+      <w:r>
+        <w:br w:type="textWrapping"/>
+      </w:r>
+      <w:r>
+        <w:rPr>
+          <w:rStyle w:val="NormalTok"/>
+        </w:rPr>
+        <w:t xml:space="preserve">WGIdevRegimeTypeRandReg &lt;-</w:t>
+      </w:r>
+      <w:r>
+        <w:rPr>
+          <w:rStyle w:val="StringTok"/>
+        </w:rPr>
+        <w:t xml:space="preserve"> </w:t>
+      </w:r>
+      <w:r>
+        <w:rPr>
+          <w:rStyle w:val="KeywordTok"/>
+        </w:rPr>
+        <w:t xml:space="preserve">select</w:t>
+      </w:r>
+      <w:r>
+        <w:rPr>
+          <w:rStyle w:val="NormalTok"/>
+        </w:rPr>
+        <w:t xml:space="preserve">(WGIdevRegimeTypeRand, stability, corruptionControl, governmentEffectiveness, regulatoryQuality, ruleOfLaw, voiceAndAccountability, GNIperCapita, GDPannualGrowthRate, HDI, GINI, povertyHeadCount, polityScore, polityCategory, politicalChange, democ, autoc, durable, xrreg, xrcomp, xropen, xconst, parreg, parcomp, exrec, exconst, polcomp, pr, cl, sum, mean, status, inverse_pr, inverse_cl, inverse_mean, politicalChangeFH, region, subregion)</w:t>
+      </w:r>
+    </w:p>
+    <w:p>
+      <w:pPr>
+        <w:pStyle w:val="Heading3"/>
+      </w:pPr>
+      <w:bookmarkStart w:id="27" w:name="step-4-modeling-and-predicting-with-classification"/>
       <w:bookmarkEnd w:id="27"/>
+      <w:r>
+        <w:t xml:space="preserve">Step 4: Modeling and predicting with classification</w:t>
+      </w:r>
+    </w:p>
+    <w:p>
+      <w:pPr>
+        <w:pStyle w:val="SourceCode"/>
+      </w:pPr>
+      <w:r>
+        <w:rPr>
+          <w:rStyle w:val="CommentTok"/>
+        </w:rPr>
+        <w:t xml:space="preserve"># Partitionning the dataset into training set and testing set for the classification model</w:t>
+      </w:r>
+      <w:r>
+        <w:br w:type="textWrapping"/>
+      </w:r>
+      <w:r>
+        <w:rPr>
+          <w:rStyle w:val="KeywordTok"/>
+        </w:rPr>
+        <w:t xml:space="preserve">set.seed</w:t>
+      </w:r>
+      <w:r>
+        <w:rPr>
+          <w:rStyle w:val="NormalTok"/>
+        </w:rPr>
+        <w:t xml:space="preserve">(</w:t>
+      </w:r>
+      <w:r>
+        <w:rPr>
+          <w:rStyle w:val="DecValTok"/>
+        </w:rPr>
+        <w:t xml:space="preserve">123</w:t>
+      </w:r>
+      <w:r>
+        <w:rPr>
+          <w:rStyle w:val="NormalTok"/>
+        </w:rPr>
+        <w:t xml:space="preserve">)</w:t>
+      </w:r>
+      <w:r>
+        <w:br w:type="textWrapping"/>
+      </w:r>
+      <w:r>
+        <w:rPr>
+          <w:rStyle w:val="NormalTok"/>
+        </w:rPr>
+        <w:t xml:space="preserve">inTrain1 &lt;-</w:t>
+      </w:r>
+      <w:r>
+        <w:rPr>
+          <w:rStyle w:val="StringTok"/>
+        </w:rPr>
+        <w:t xml:space="preserve"> </w:t>
+      </w:r>
+      <w:r>
+        <w:rPr>
+          <w:rStyle w:val="KeywordTok"/>
+        </w:rPr>
+        <w:t xml:space="preserve">createDataPartition</w:t>
+      </w:r>
+      <w:r>
+        <w:rPr>
+          <w:rStyle w:val="NormalTok"/>
+        </w:rPr>
+        <w:t xml:space="preserve">(</w:t>
+      </w:r>
+      <w:r>
+        <w:rPr>
+          <w:rStyle w:val="DataTypeTok"/>
+        </w:rPr>
+        <w:t xml:space="preserve">y =</w:t>
+      </w:r>
+      <w:r>
+        <w:rPr>
+          <w:rStyle w:val="NormalTok"/>
+        </w:rPr>
+        <w:t xml:space="preserve"> WGIdevRegimeTypeRandClass</w:t>
+      </w:r>
+      <w:r>
+        <w:rPr>
+          <w:rStyle w:val="OperatorTok"/>
+        </w:rPr>
+        <w:t xml:space="preserve">$</w:t>
+      </w:r>
+      <w:r>
+        <w:rPr>
+          <w:rStyle w:val="NormalTok"/>
+        </w:rPr>
+        <w:t xml:space="preserve">stabilityDummy, </w:t>
+      </w:r>
+      <w:r>
+        <w:rPr>
+          <w:rStyle w:val="DataTypeTok"/>
+        </w:rPr>
+        <w:t xml:space="preserve">p =</w:t>
+      </w:r>
+      <w:r>
+        <w:rPr>
+          <w:rStyle w:val="NormalTok"/>
+        </w:rPr>
+        <w:t xml:space="preserve"> .</w:t>
+      </w:r>
+      <w:r>
+        <w:rPr>
+          <w:rStyle w:val="DecValTok"/>
+        </w:rPr>
+        <w:t xml:space="preserve">75</w:t>
+      </w:r>
+      <w:r>
+        <w:rPr>
+          <w:rStyle w:val="NormalTok"/>
+        </w:rPr>
+        <w:t xml:space="preserve">, </w:t>
+      </w:r>
+      <w:r>
+        <w:rPr>
+          <w:rStyle w:val="DataTypeTok"/>
+        </w:rPr>
+        <w:t xml:space="preserve">list =</w:t>
+      </w:r>
+      <w:r>
+        <w:rPr>
+          <w:rStyle w:val="NormalTok"/>
+        </w:rPr>
+        <w:t xml:space="preserve"> </w:t>
+      </w:r>
+      <w:r>
+        <w:rPr>
+          <w:rStyle w:val="OtherTok"/>
+        </w:rPr>
+        <w:t xml:space="preserve">FALSE</w:t>
+      </w:r>
+      <w:r>
+        <w:rPr>
+          <w:rStyle w:val="NormalTok"/>
+        </w:rPr>
+        <w:t xml:space="preserve">)</w:t>
+      </w:r>
+      <w:r>
+        <w:br w:type="textWrapping"/>
+      </w:r>
+      <w:r>
+        <w:rPr>
+          <w:rStyle w:val="NormalTok"/>
+        </w:rPr>
+        <w:t xml:space="preserve">training1 &lt;-</w:t>
+      </w:r>
+      <w:r>
+        <w:rPr>
+          <w:rStyle w:val="StringTok"/>
+        </w:rPr>
+        <w:t xml:space="preserve"> </w:t>
+      </w:r>
+      <w:r>
+        <w:rPr>
+          <w:rStyle w:val="NormalTok"/>
+        </w:rPr>
+        <w:t xml:space="preserve">WGIdevRegimeTypeRandClass[inTrain1,]</w:t>
+      </w:r>
+      <w:r>
+        <w:br w:type="textWrapping"/>
+      </w:r>
+      <w:r>
+        <w:rPr>
+          <w:rStyle w:val="NormalTok"/>
+        </w:rPr>
+        <w:t xml:space="preserve">testing1 &lt;-</w:t>
+      </w:r>
+      <w:r>
+        <w:rPr>
+          <w:rStyle w:val="StringTok"/>
+        </w:rPr>
+        <w:t xml:space="preserve"> </w:t>
+      </w:r>
+      <w:r>
+        <w:rPr>
+          <w:rStyle w:val="NormalTok"/>
+        </w:rPr>
+        <w:t xml:space="preserve">WGIdevRegimeTypeRandClass[</w:t>
+      </w:r>
+      <w:r>
+        <w:rPr>
+          <w:rStyle w:val="OperatorTok"/>
+        </w:rPr>
+        <w:t xml:space="preserve">-</w:t>
+      </w:r>
+      <w:r>
+        <w:rPr>
+          <w:rStyle w:val="NormalTok"/>
+        </w:rPr>
+        <w:t xml:space="preserve">inTrain1,]</w:t>
+      </w:r>
+    </w:p>
+    <w:p>
+      <w:pPr>
+        <w:pStyle w:val="SourceCode"/>
+      </w:pPr>
+      <w:r>
+        <w:rPr>
+          <w:rStyle w:val="CommentTok"/>
+        </w:rPr>
+        <w:t xml:space="preserve"># Training the classification model</w:t>
+      </w:r>
+      <w:r>
+        <w:br w:type="textWrapping"/>
+      </w:r>
+      <w:r>
+        <w:br w:type="textWrapping"/>
+      </w:r>
+      <w:r>
+        <w:rPr>
+          <w:rStyle w:val="NormalTok"/>
+        </w:rPr>
+        <w:t xml:space="preserve">classModel &lt;-</w:t>
+      </w:r>
+      <w:r>
+        <w:rPr>
+          <w:rStyle w:val="StringTok"/>
+        </w:rPr>
+        <w:t xml:space="preserve"> </w:t>
+      </w:r>
+      <w:r>
+        <w:rPr>
+          <w:rStyle w:val="KeywordTok"/>
+        </w:rPr>
+        <w:t xml:space="preserve">train</w:t>
+      </w:r>
+      <w:r>
+        <w:rPr>
+          <w:rStyle w:val="NormalTok"/>
+        </w:rPr>
+        <w:t xml:space="preserve">(stabilityDummy </w:t>
+      </w:r>
+      <w:r>
+        <w:rPr>
+          <w:rStyle w:val="OperatorTok"/>
+        </w:rPr>
+        <w:t xml:space="preserve">~</w:t>
+      </w:r>
+      <w:r>
+        <w:rPr>
+          <w:rStyle w:val="StringTok"/>
+        </w:rPr>
+        <w:t xml:space="preserve"> </w:t>
+      </w:r>
+      <w:r>
+        <w:rPr>
+          <w:rStyle w:val="NormalTok"/>
+        </w:rPr>
+        <w:t xml:space="preserve">., </w:t>
+      </w:r>
+      <w:r>
+        <w:rPr>
+          <w:rStyle w:val="DataTypeTok"/>
+        </w:rPr>
+        <w:t xml:space="preserve">method =</w:t>
+      </w:r>
+      <w:r>
+        <w:rPr>
+          <w:rStyle w:val="NormalTok"/>
+        </w:rPr>
+        <w:t xml:space="preserve"> </w:t>
+      </w:r>
+      <w:r>
+        <w:rPr>
+          <w:rStyle w:val="StringTok"/>
+        </w:rPr>
+        <w:t xml:space="preserve">"rpart"</w:t>
+      </w:r>
+      <w:r>
+        <w:rPr>
+          <w:rStyle w:val="NormalTok"/>
+        </w:rPr>
+        <w:t xml:space="preserve">, </w:t>
+      </w:r>
+      <w:r>
+        <w:rPr>
+          <w:rStyle w:val="DataTypeTok"/>
+        </w:rPr>
+        <w:t xml:space="preserve">data =</w:t>
+      </w:r>
+      <w:r>
+        <w:rPr>
+          <w:rStyle w:val="NormalTok"/>
+        </w:rPr>
+        <w:t xml:space="preserve"> training1,</w:t>
+      </w:r>
+      <w:r>
+        <w:br w:type="textWrapping"/>
+      </w:r>
+      <w:r>
+        <w:rPr>
+          <w:rStyle w:val="NormalTok"/>
+        </w:rPr>
+        <w:t xml:space="preserve">                    </w:t>
+      </w:r>
+      <w:r>
+        <w:rPr>
+          <w:rStyle w:val="DataTypeTok"/>
+        </w:rPr>
+        <w:t xml:space="preserve">trControl =</w:t>
+      </w:r>
+      <w:r>
+        <w:rPr>
+          <w:rStyle w:val="NormalTok"/>
+        </w:rPr>
+        <w:t xml:space="preserve"> </w:t>
+      </w:r>
+      <w:r>
+        <w:rPr>
+          <w:rStyle w:val="KeywordTok"/>
+        </w:rPr>
+        <w:t xml:space="preserve">trainControl</w:t>
+      </w:r>
+      <w:r>
+        <w:rPr>
+          <w:rStyle w:val="NormalTok"/>
+        </w:rPr>
+        <w:t xml:space="preserve">(</w:t>
+      </w:r>
+      <w:r>
+        <w:rPr>
+          <w:rStyle w:val="DataTypeTok"/>
+        </w:rPr>
+        <w:t xml:space="preserve">method =</w:t>
+      </w:r>
+      <w:r>
+        <w:rPr>
+          <w:rStyle w:val="NormalTok"/>
+        </w:rPr>
+        <w:t xml:space="preserve"> </w:t>
+      </w:r>
+      <w:r>
+        <w:rPr>
+          <w:rStyle w:val="StringTok"/>
+        </w:rPr>
+        <w:t xml:space="preserve">"cv"</w:t>
+      </w:r>
+      <w:r>
+        <w:rPr>
+          <w:rStyle w:val="NormalTok"/>
+        </w:rPr>
+        <w:t xml:space="preserve">, </w:t>
+      </w:r>
+      <w:r>
+        <w:rPr>
+          <w:rStyle w:val="DataTypeTok"/>
+        </w:rPr>
+        <w:t xml:space="preserve">number =</w:t>
+      </w:r>
+      <w:r>
+        <w:rPr>
+          <w:rStyle w:val="NormalTok"/>
+        </w:rPr>
+        <w:t xml:space="preserve"> </w:t>
+      </w:r>
+      <w:r>
+        <w:rPr>
+          <w:rStyle w:val="DecValTok"/>
+        </w:rPr>
+        <w:t xml:space="preserve">5</w:t>
+      </w:r>
+      <w:r>
+        <w:rPr>
+          <w:rStyle w:val="NormalTok"/>
+        </w:rPr>
+        <w:t xml:space="preserve">,</w:t>
+      </w:r>
+      <w:r>
+        <w:br w:type="textWrapping"/>
+      </w:r>
+      <w:r>
+        <w:rPr>
+          <w:rStyle w:val="NormalTok"/>
+        </w:rPr>
+        <w:t xml:space="preserve">                                           </w:t>
+      </w:r>
+      <w:r>
+        <w:rPr>
+          <w:rStyle w:val="DataTypeTok"/>
+        </w:rPr>
+        <w:t xml:space="preserve">verboseIter =</w:t>
+      </w:r>
+      <w:r>
+        <w:rPr>
+          <w:rStyle w:val="NormalTok"/>
+        </w:rPr>
+        <w:t xml:space="preserve"> </w:t>
+      </w:r>
+      <w:r>
+        <w:rPr>
+          <w:rStyle w:val="OtherTok"/>
+        </w:rPr>
+        <w:t xml:space="preserve">TRUE</w:t>
+      </w:r>
+      <w:r>
+        <w:rPr>
+          <w:rStyle w:val="NormalTok"/>
+        </w:rPr>
+        <w:t xml:space="preserve">),</w:t>
+      </w:r>
+      <w:r>
+        <w:br w:type="textWrapping"/>
+      </w:r>
+      <w:r>
+        <w:rPr>
+          <w:rStyle w:val="NormalTok"/>
+        </w:rPr>
+        <w:t xml:space="preserve">                    </w:t>
+      </w:r>
+      <w:r>
+        <w:rPr>
+          <w:rStyle w:val="DataTypeTok"/>
+        </w:rPr>
+        <w:t xml:space="preserve">preProcess =</w:t>
+      </w:r>
+      <w:r>
+        <w:rPr>
+          <w:rStyle w:val="NormalTok"/>
+        </w:rPr>
+        <w:t xml:space="preserve"> </w:t>
+      </w:r>
+      <w:r>
+        <w:rPr>
+          <w:rStyle w:val="KeywordTok"/>
+        </w:rPr>
+        <w:t xml:space="preserve">c</w:t>
+      </w:r>
+      <w:r>
+        <w:rPr>
+          <w:rStyle w:val="NormalTok"/>
+        </w:rPr>
+        <w:t xml:space="preserve">(</w:t>
+      </w:r>
+      <w:r>
+        <w:rPr>
+          <w:rStyle w:val="StringTok"/>
+        </w:rPr>
+        <w:t xml:space="preserve">"zv"</w:t>
+      </w:r>
+      <w:r>
+        <w:rPr>
+          <w:rStyle w:val="NormalTok"/>
+        </w:rPr>
+        <w:t xml:space="preserve">, </w:t>
+      </w:r>
+      <w:r>
+        <w:rPr>
+          <w:rStyle w:val="StringTok"/>
+        </w:rPr>
+        <w:t xml:space="preserve">"nzv"</w:t>
+      </w:r>
+      <w:r>
+        <w:rPr>
+          <w:rStyle w:val="NormalTok"/>
+        </w:rPr>
+        <w:t xml:space="preserve">, </w:t>
+      </w:r>
+      <w:r>
+        <w:rPr>
+          <w:rStyle w:val="StringTok"/>
+        </w:rPr>
+        <w:t xml:space="preserve">"center"</w:t>
+      </w:r>
+      <w:r>
+        <w:rPr>
+          <w:rStyle w:val="NormalTok"/>
+        </w:rPr>
+        <w:t xml:space="preserve">, </w:t>
+      </w:r>
+      <w:r>
+        <w:rPr>
+          <w:rStyle w:val="StringTok"/>
+        </w:rPr>
+        <w:t xml:space="preserve">"scale"</w:t>
+      </w:r>
+      <w:r>
+        <w:rPr>
+          <w:rStyle w:val="NormalTok"/>
+        </w:rPr>
+        <w:t xml:space="preserve">)</w:t>
+      </w:r>
+      <w:r>
+        <w:br w:type="textWrapping"/>
+      </w:r>
+      <w:r>
+        <w:rPr>
+          <w:rStyle w:val="NormalTok"/>
+        </w:rPr>
+        <w:t xml:space="preserve">                    )</w:t>
+      </w:r>
+    </w:p>
+    <w:p>
+      <w:pPr>
+        <w:pStyle w:val="SourceCode"/>
+      </w:pPr>
+      <w:r>
+        <w:rPr>
+          <w:rStyle w:val="VerbatimChar"/>
+        </w:rPr>
+        <w:t xml:space="preserve">## + Fold1: cp=0.01189 </w:t>
+      </w:r>
+      <w:r>
+        <w:br w:type="textWrapping"/>
+      </w:r>
+      <w:r>
+        <w:rPr>
+          <w:rStyle w:val="VerbatimChar"/>
+        </w:rPr>
+        <w:t xml:space="preserve">## - Fold1: cp=0.01189 </w:t>
+      </w:r>
+      <w:r>
+        <w:br w:type="textWrapping"/>
+      </w:r>
+      <w:r>
+        <w:rPr>
+          <w:rStyle w:val="VerbatimChar"/>
+        </w:rPr>
+        <w:t xml:space="preserve">## + Fold2: cp=0.01189 </w:t>
+      </w:r>
+      <w:r>
+        <w:br w:type="textWrapping"/>
+      </w:r>
+      <w:r>
+        <w:rPr>
+          <w:rStyle w:val="VerbatimChar"/>
+        </w:rPr>
+        <w:t xml:space="preserve">## - Fold2: cp=0.01189 </w:t>
+      </w:r>
+      <w:r>
+        <w:br w:type="textWrapping"/>
+      </w:r>
+      <w:r>
+        <w:rPr>
+          <w:rStyle w:val="VerbatimChar"/>
+        </w:rPr>
+        <w:t xml:space="preserve">## + Fold3: cp=0.01189 </w:t>
+      </w:r>
+      <w:r>
+        <w:br w:type="textWrapping"/>
+      </w:r>
+      <w:r>
+        <w:rPr>
+          <w:rStyle w:val="VerbatimChar"/>
+        </w:rPr>
+        <w:t xml:space="preserve">## - Fold3: cp=0.01189 </w:t>
+      </w:r>
+      <w:r>
+        <w:br w:type="textWrapping"/>
+      </w:r>
+      <w:r>
+        <w:rPr>
+          <w:rStyle w:val="VerbatimChar"/>
+        </w:rPr>
+        <w:t xml:space="preserve">## + Fold4: cp=0.01189 </w:t>
+      </w:r>
+      <w:r>
+        <w:br w:type="textWrapping"/>
+      </w:r>
+      <w:r>
+        <w:rPr>
+          <w:rStyle w:val="VerbatimChar"/>
+        </w:rPr>
+        <w:t xml:space="preserve">## - Fold4: cp=0.01189 </w:t>
+      </w:r>
+      <w:r>
+        <w:br w:type="textWrapping"/>
+      </w:r>
+      <w:r>
+        <w:rPr>
+          <w:rStyle w:val="VerbatimChar"/>
+        </w:rPr>
+        <w:t xml:space="preserve">## + Fold5: cp=0.01189 </w:t>
+      </w:r>
+      <w:r>
+        <w:br w:type="textWrapping"/>
+      </w:r>
+      <w:r>
+        <w:rPr>
+          <w:rStyle w:val="VerbatimChar"/>
+        </w:rPr>
+        <w:t xml:space="preserve">## - Fold5: cp=0.01189 </w:t>
+      </w:r>
+      <w:r>
+        <w:br w:type="textWrapping"/>
+      </w:r>
+      <w:r>
+        <w:rPr>
+          <w:rStyle w:val="VerbatimChar"/>
+        </w:rPr>
+        <w:t xml:space="preserve">## Aggregating results</w:t>
+      </w:r>
+      <w:r>
+        <w:br w:type="textWrapping"/>
+      </w:r>
+      <w:r>
+        <w:rPr>
+          <w:rStyle w:val="VerbatimChar"/>
+        </w:rPr>
+        <w:t xml:space="preserve">## Selecting tuning parameters</w:t>
+      </w:r>
+      <w:r>
+        <w:br w:type="textWrapping"/>
+      </w:r>
+      <w:r>
+        <w:rPr>
+          <w:rStyle w:val="VerbatimChar"/>
+        </w:rPr>
+        <w:t xml:space="preserve">## Fitting cp = 0.0119 on full training set</w:t>
+      </w:r>
+    </w:p>
+    <w:p>
+      <w:pPr>
+        <w:pStyle w:val="SourceCode"/>
+      </w:pPr>
+      <w:r>
+        <w:rPr>
+          <w:rStyle w:val="KeywordTok"/>
+        </w:rPr>
+        <w:t xml:space="preserve">print</w:t>
+      </w:r>
+      <w:r>
+        <w:rPr>
+          <w:rStyle w:val="NormalTok"/>
+        </w:rPr>
+        <w:t xml:space="preserve">(classModel</w:t>
+      </w:r>
+      <w:r>
+        <w:rPr>
+          <w:rStyle w:val="OperatorTok"/>
+        </w:rPr>
+        <w:t xml:space="preserve">$</w:t>
+      </w:r>
+      <w:r>
+        <w:rPr>
+          <w:rStyle w:val="NormalTok"/>
+        </w:rPr>
+        <w:t xml:space="preserve">finalModel)</w:t>
+      </w:r>
+    </w:p>
+    <w:p>
+      <w:pPr>
+        <w:pStyle w:val="SourceCode"/>
+      </w:pPr>
+      <w:r>
+        <w:rPr>
+          <w:rStyle w:val="VerbatimChar"/>
+        </w:rPr>
+        <w:t xml:space="preserve">## n= 3561 </w:t>
+      </w:r>
+      <w:r>
+        <w:br w:type="textWrapping"/>
+      </w:r>
+      <w:r>
+        <w:rPr>
+          <w:rStyle w:val="VerbatimChar"/>
+        </w:rPr>
+        <w:t xml:space="preserve">## </w:t>
+      </w:r>
+      <w:r>
+        <w:br w:type="textWrapping"/>
+      </w:r>
+      <w:r>
+        <w:rPr>
+          <w:rStyle w:val="VerbatimChar"/>
+        </w:rPr>
+        <w:t xml:space="preserve">## node), split, n, loss, yval, (yprob)</w:t>
+      </w:r>
+      <w:r>
+        <w:br w:type="textWrapping"/>
+      </w:r>
+      <w:r>
+        <w:rPr>
+          <w:rStyle w:val="VerbatimChar"/>
+        </w:rPr>
+        <w:t xml:space="preserve">##       * denotes terminal node</w:t>
+      </w:r>
+      <w:r>
+        <w:br w:type="textWrapping"/>
+      </w:r>
+      <w:r>
+        <w:rPr>
+          <w:rStyle w:val="VerbatimChar"/>
+        </w:rPr>
+        <w:t xml:space="preserve">## </w:t>
+      </w:r>
+      <w:r>
+        <w:br w:type="textWrapping"/>
+      </w:r>
+      <w:r>
+        <w:rPr>
+          <w:rStyle w:val="VerbatimChar"/>
+        </w:rPr>
+        <w:t xml:space="preserve">##  1) root 3561 1262 1 (0.35439483 0.64560517)  </w:t>
+      </w:r>
+      <w:r>
+        <w:br w:type="textWrapping"/>
+      </w:r>
+      <w:r>
+        <w:rPr>
+          <w:rStyle w:val="VerbatimChar"/>
+        </w:rPr>
+        <w:t xml:space="preserve">##    2) ruleOfLaw&lt; -0.4129169 1391  314 0 (0.77426312 0.22573688) *</w:t>
+      </w:r>
+      <w:r>
+        <w:br w:type="textWrapping"/>
+      </w:r>
+      <w:r>
+        <w:rPr>
+          <w:rStyle w:val="VerbatimChar"/>
+        </w:rPr>
+        <w:t xml:space="preserve">##    3) ruleOfLaw&gt;=-0.4129169 2170  185 1 (0.08525346 0.91474654)  </w:t>
+      </w:r>
+      <w:r>
+        <w:br w:type="textWrapping"/>
+      </w:r>
+      <w:r>
+        <w:rPr>
+          <w:rStyle w:val="VerbatimChar"/>
+        </w:rPr>
+        <w:t xml:space="preserve">##      6) cl&gt;=-0.08551258 327  137 1 (0.41896024 0.58103976)  </w:t>
+      </w:r>
+      <w:r>
+        <w:br w:type="textWrapping"/>
+      </w:r>
+      <w:r>
+        <w:rPr>
+          <w:rStyle w:val="VerbatimChar"/>
+        </w:rPr>
+        <w:t xml:space="preserve">##       12) corruptionControl&lt; -0.04627442 196   80 0 (0.59183673 0.40816327) *</w:t>
+      </w:r>
+      <w:r>
+        <w:br w:type="textWrapping"/>
+      </w:r>
+      <w:r>
+        <w:rPr>
+          <w:rStyle w:val="VerbatimChar"/>
+        </w:rPr>
+        <w:t xml:space="preserve">##       13) corruptionControl&gt;=-0.04627442 131   21 1 (0.16030534 0.83969466) *</w:t>
+      </w:r>
+      <w:r>
+        <w:br w:type="textWrapping"/>
+      </w:r>
+      <w:r>
+        <w:rPr>
+          <w:rStyle w:val="VerbatimChar"/>
+        </w:rPr>
+        <w:t xml:space="preserve">##      7) cl&lt; -0.08551258 1843   48 1 (0.02604449 0.97395551) *</w:t>
+      </w:r>
+    </w:p>
+    <w:p>
+      <w:pPr>
+        <w:pStyle w:val="SourceCode"/>
+      </w:pPr>
+      <w:r>
+        <w:rPr>
+          <w:rStyle w:val="CommentTok"/>
+        </w:rPr>
+        <w:t xml:space="preserve"># Plotting the classification model</w:t>
+      </w:r>
+      <w:r>
+        <w:br w:type="textWrapping"/>
+      </w:r>
+      <w:r>
+        <w:rPr>
+          <w:rStyle w:val="KeywordTok"/>
+        </w:rPr>
+        <w:t xml:space="preserve">fancyRpartPlot</w:t>
+      </w:r>
+      <w:r>
+        <w:rPr>
+          <w:rStyle w:val="NormalTok"/>
+        </w:rPr>
+        <w:t xml:space="preserve">(classModel</w:t>
+      </w:r>
+      <w:r>
+        <w:rPr>
+          <w:rStyle w:val="OperatorTok"/>
+        </w:rPr>
+        <w:t xml:space="preserve">$</w:t>
+      </w:r>
+      <w:r>
+        <w:rPr>
+          <w:rStyle w:val="NormalTok"/>
+        </w:rPr>
+        <w:t xml:space="preserve">finalModel)</w:t>
+      </w:r>
+    </w:p>
+    <w:p>
+      <w:pPr>
+        <w:pStyle w:val="FirstParagraph"/>
+      </w:pPr>
+      <w:r>
+        <w:drawing>
+          <wp:inline>
+            <wp:extent cx="4620126" cy="3696101"/>
+            <wp:effectExtent b="0" l="0" r="0" t="0"/>
+            <wp:docPr descr="" title="" id="1" name="Picture"/>
+            <a:graphic>
+              <a:graphicData uri="http://schemas.openxmlformats.org/drawingml/2006/picture">
+                <pic:pic>
+                  <pic:nvPicPr>
+                    <pic:cNvPr descr="scriptForMachineLearningPredictions_files/figure-docx/unnamed-chunk-11-1.png" id="0" name="Picture"/>
+                    <pic:cNvPicPr>
+                      <a:picLocks noChangeArrowheads="1" noChangeAspect="1"/>
+                    </pic:cNvPicPr>
+                  </pic:nvPicPr>
+                  <pic:blipFill>
+                    <a:blip r:embed="rId28"/>
+                    <a:stretch>
+                      <a:fillRect/>
+                    </a:stretch>
+                  </pic:blipFill>
+                  <pic:spPr bwMode="auto">
+                    <a:xfrm>
+                      <a:off x="0" y="0"/>
+                      <a:ext cx="4620126" cy="3696101"/>
+                    </a:xfrm>
+                    <a:prstGeom prst="rect">
+                      <a:avLst/>
+                    </a:prstGeom>
+                    <a:noFill/>
+                    <a:ln w="9525">
+                      <a:noFill/>
+                      <a:headEnd/>
+                      <a:tailEnd/>
+                    </a:ln>
+                  </pic:spPr>
+                </pic:pic>
+              </a:graphicData>
+            </a:graphic>
+          </wp:inline>
+        </w:drawing>
+      </w:r>
+    </w:p>
+    <w:p>
+      <w:pPr>
+        <w:pStyle w:val="SourceCode"/>
+      </w:pPr>
+      <w:r>
+        <w:rPr>
+          <w:rStyle w:val="CommentTok"/>
+        </w:rPr>
+        <w:t xml:space="preserve"># Making prediction and assessing the model performance</w:t>
+      </w:r>
+      <w:r>
+        <w:br w:type="textWrapping"/>
+      </w:r>
+      <w:r>
+        <w:br w:type="textWrapping"/>
+      </w:r>
+      <w:r>
+        <w:rPr>
+          <w:rStyle w:val="NormalTok"/>
+        </w:rPr>
+        <w:t xml:space="preserve">classPred &lt;-</w:t>
+      </w:r>
+      <w:r>
+        <w:rPr>
+          <w:rStyle w:val="StringTok"/>
+        </w:rPr>
+        <w:t xml:space="preserve"> </w:t>
+      </w:r>
+      <w:r>
+        <w:rPr>
+          <w:rStyle w:val="KeywordTok"/>
+        </w:rPr>
+        <w:t xml:space="preserve">predict</w:t>
+      </w:r>
+      <w:r>
+        <w:rPr>
+          <w:rStyle w:val="NormalTok"/>
+        </w:rPr>
+        <w:t xml:space="preserve">(classModel, testing1)</w:t>
+      </w:r>
+      <w:r>
+        <w:br w:type="textWrapping"/>
+      </w:r>
+      <w:r>
+        <w:br w:type="textWrapping"/>
+      </w:r>
+      <w:r>
+        <w:rPr>
+          <w:rStyle w:val="KeywordTok"/>
+        </w:rPr>
+        <w:t xml:space="preserve">confusionMatrix</w:t>
+      </w:r>
+      <w:r>
+        <w:rPr>
+          <w:rStyle w:val="NormalTok"/>
+        </w:rPr>
+        <w:t xml:space="preserve">(classPred, testing1</w:t>
+      </w:r>
+      <w:r>
+        <w:rPr>
+          <w:rStyle w:val="OperatorTok"/>
+        </w:rPr>
+        <w:t xml:space="preserve">$</w:t>
+      </w:r>
+      <w:r>
+        <w:rPr>
+          <w:rStyle w:val="NormalTok"/>
+        </w:rPr>
+        <w:t xml:space="preserve">stabilityDummy)</w:t>
+      </w:r>
+    </w:p>
+    <w:p>
+      <w:pPr>
+        <w:pStyle w:val="SourceCode"/>
+      </w:pPr>
+      <w:r>
+        <w:rPr>
+          <w:rStyle w:val="VerbatimChar"/>
+        </w:rPr>
+        <w:t xml:space="preserve">## Confusion Matrix and Statistics</w:t>
+      </w:r>
+      <w:r>
+        <w:br w:type="textWrapping"/>
+      </w:r>
+      <w:r>
+        <w:rPr>
+          <w:rStyle w:val="VerbatimChar"/>
+        </w:rPr>
+        <w:t xml:space="preserve">## </w:t>
+      </w:r>
+      <w:r>
+        <w:br w:type="textWrapping"/>
+      </w:r>
+      <w:r>
+        <w:rPr>
+          <w:rStyle w:val="VerbatimChar"/>
+        </w:rPr>
+        <w:t xml:space="preserve">##           Reference</w:t>
+      </w:r>
+      <w:r>
+        <w:br w:type="textWrapping"/>
+      </w:r>
+      <w:r>
+        <w:rPr>
+          <w:rStyle w:val="VerbatimChar"/>
+        </w:rPr>
+        <w:t xml:space="preserve">## Prediction   0   1</w:t>
+      </w:r>
+      <w:r>
+        <w:br w:type="textWrapping"/>
+      </w:r>
+      <w:r>
+        <w:rPr>
+          <w:rStyle w:val="VerbatimChar"/>
+        </w:rPr>
+        <w:t xml:space="preserve">##          0 394 135</w:t>
+      </w:r>
+      <w:r>
+        <w:br w:type="textWrapping"/>
+      </w:r>
+      <w:r>
+        <w:rPr>
+          <w:rStyle w:val="VerbatimChar"/>
+        </w:rPr>
+        <w:t xml:space="preserve">##          1  26 631</w:t>
+      </w:r>
+      <w:r>
+        <w:br w:type="textWrapping"/>
+      </w:r>
+      <w:r>
+        <w:rPr>
+          <w:rStyle w:val="VerbatimChar"/>
+        </w:rPr>
+        <w:t xml:space="preserve">##                                           </w:t>
+      </w:r>
+      <w:r>
+        <w:br w:type="textWrapping"/>
+      </w:r>
+      <w:r>
+        <w:rPr>
+          <w:rStyle w:val="VerbatimChar"/>
+        </w:rPr>
+        <w:t xml:space="preserve">##                Accuracy : 0.8642          </w:t>
+      </w:r>
+      <w:r>
+        <w:br w:type="textWrapping"/>
+      </w:r>
+      <w:r>
+        <w:rPr>
+          <w:rStyle w:val="VerbatimChar"/>
+        </w:rPr>
+        <w:t xml:space="preserve">##                  95% CI : (0.8434, 0.8832)</w:t>
+      </w:r>
+      <w:r>
+        <w:br w:type="textWrapping"/>
+      </w:r>
+      <w:r>
+        <w:rPr>
+          <w:rStyle w:val="VerbatimChar"/>
+        </w:rPr>
+        <w:t xml:space="preserve">##     No Information Rate : 0.6459          </w:t>
+      </w:r>
+      <w:r>
+        <w:br w:type="textWrapping"/>
+      </w:r>
+      <w:r>
+        <w:rPr>
+          <w:rStyle w:val="VerbatimChar"/>
+        </w:rPr>
+        <w:t xml:space="preserve">##     P-Value [Acc &gt; NIR] : &lt; 2.2e-16       </w:t>
+      </w:r>
+      <w:r>
+        <w:br w:type="textWrapping"/>
+      </w:r>
+      <w:r>
+        <w:rPr>
+          <w:rStyle w:val="VerbatimChar"/>
+        </w:rPr>
+        <w:t xml:space="preserve">##                                           </w:t>
+      </w:r>
+      <w:r>
+        <w:br w:type="textWrapping"/>
+      </w:r>
+      <w:r>
+        <w:rPr>
+          <w:rStyle w:val="VerbatimChar"/>
+        </w:rPr>
+        <w:t xml:space="preserve">##                   Kappa : 0.7197          </w:t>
+      </w:r>
+      <w:r>
+        <w:br w:type="textWrapping"/>
+      </w:r>
+      <w:r>
+        <w:rPr>
+          <w:rStyle w:val="VerbatimChar"/>
+        </w:rPr>
+        <w:t xml:space="preserve">##  Mcnemar's Test P-Value : &lt; 2.2e-16       </w:t>
+      </w:r>
+      <w:r>
+        <w:br w:type="textWrapping"/>
+      </w:r>
+      <w:r>
+        <w:rPr>
+          <w:rStyle w:val="VerbatimChar"/>
+        </w:rPr>
+        <w:t xml:space="preserve">##                                           </w:t>
+      </w:r>
+      <w:r>
+        <w:br w:type="textWrapping"/>
+      </w:r>
+      <w:r>
+        <w:rPr>
+          <w:rStyle w:val="VerbatimChar"/>
+        </w:rPr>
+        <w:t xml:space="preserve">##             Sensitivity : 0.9381          </w:t>
+      </w:r>
+      <w:r>
+        <w:br w:type="textWrapping"/>
+      </w:r>
+      <w:r>
+        <w:rPr>
+          <w:rStyle w:val="VerbatimChar"/>
+        </w:rPr>
+        <w:t xml:space="preserve">##             Specificity : 0.8238          </w:t>
+      </w:r>
+      <w:r>
+        <w:br w:type="textWrapping"/>
+      </w:r>
+      <w:r>
+        <w:rPr>
+          <w:rStyle w:val="VerbatimChar"/>
+        </w:rPr>
+        <w:t xml:space="preserve">##          Pos Pred Value : 0.7448          </w:t>
+      </w:r>
+      <w:r>
+        <w:br w:type="textWrapping"/>
+      </w:r>
+      <w:r>
+        <w:rPr>
+          <w:rStyle w:val="VerbatimChar"/>
+        </w:rPr>
+        <w:t xml:space="preserve">##          Neg Pred Value : 0.9604          </w:t>
+      </w:r>
+      <w:r>
+        <w:br w:type="textWrapping"/>
+      </w:r>
+      <w:r>
+        <w:rPr>
+          <w:rStyle w:val="VerbatimChar"/>
+        </w:rPr>
+        <w:t xml:space="preserve">##              Prevalence : 0.3541          </w:t>
+      </w:r>
+      <w:r>
+        <w:br w:type="textWrapping"/>
+      </w:r>
+      <w:r>
+        <w:rPr>
+          <w:rStyle w:val="VerbatimChar"/>
+        </w:rPr>
+        <w:t xml:space="preserve">##          Detection Rate : 0.3322          </w:t>
+      </w:r>
+      <w:r>
+        <w:br w:type="textWrapping"/>
+      </w:r>
+      <w:r>
+        <w:rPr>
+          <w:rStyle w:val="VerbatimChar"/>
+        </w:rPr>
+        <w:t xml:space="preserve">##    Detection Prevalence : 0.4460          </w:t>
+      </w:r>
+      <w:r>
+        <w:br w:type="textWrapping"/>
+      </w:r>
+      <w:r>
+        <w:rPr>
+          <w:rStyle w:val="VerbatimChar"/>
+        </w:rPr>
+        <w:t xml:space="preserve">##       Balanced Accuracy : 0.8809          </w:t>
+      </w:r>
+      <w:r>
+        <w:br w:type="textWrapping"/>
+      </w:r>
+      <w:r>
+        <w:rPr>
+          <w:rStyle w:val="VerbatimChar"/>
+        </w:rPr>
+        <w:t xml:space="preserve">##                                           </w:t>
+      </w:r>
+      <w:r>
+        <w:br w:type="textWrapping"/>
+      </w:r>
+      <w:r>
+        <w:rPr>
+          <w:rStyle w:val="VerbatimChar"/>
+        </w:rPr>
+        <w:t xml:space="preserve">##        'Positive' Class : 0               </w:t>
+      </w:r>
+      <w:r>
+        <w:br w:type="textWrapping"/>
+      </w:r>
+      <w:r>
+        <w:rPr>
+          <w:rStyle w:val="VerbatimChar"/>
+        </w:rPr>
+        <w:t xml:space="preserve">## </w:t>
+      </w:r>
+    </w:p>
+    <w:p>
+      <w:pPr>
+        <w:pStyle w:val="Heading3"/>
+      </w:pPr>
+      <w:bookmarkStart w:id="29" w:name="step-5-modeling-and-predicting-with-regression"/>
+      <w:bookmarkEnd w:id="29"/>
+      <w:r>
+        <w:t xml:space="preserve">Step 5: Modeling and predicting with regression</w:t>
+      </w:r>
+    </w:p>
+    <w:p>
+      <w:pPr>
+        <w:pStyle w:val="SourceCode"/>
+      </w:pPr>
+      <w:r>
+        <w:rPr>
+          <w:rStyle w:val="CommentTok"/>
+        </w:rPr>
+        <w:t xml:space="preserve"># Partitionning the dataset into training set and testing set for the regression model</w:t>
+      </w:r>
+      <w:r>
+        <w:br w:type="textWrapping"/>
+      </w:r>
+      <w:r>
+        <w:rPr>
+          <w:rStyle w:val="KeywordTok"/>
+        </w:rPr>
+        <w:t xml:space="preserve">set.seed</w:t>
+      </w:r>
+      <w:r>
+        <w:rPr>
+          <w:rStyle w:val="NormalTok"/>
+        </w:rPr>
+        <w:t xml:space="preserve">(</w:t>
+      </w:r>
+      <w:r>
+        <w:rPr>
+          <w:rStyle w:val="DecValTok"/>
+        </w:rPr>
+        <w:t xml:space="preserve">234</w:t>
+      </w:r>
+      <w:r>
+        <w:rPr>
+          <w:rStyle w:val="NormalTok"/>
+        </w:rPr>
+        <w:t xml:space="preserve">)</w:t>
+      </w:r>
+      <w:r>
+        <w:br w:type="textWrapping"/>
+      </w:r>
+      <w:r>
+        <w:rPr>
+          <w:rStyle w:val="NormalTok"/>
+        </w:rPr>
+        <w:t xml:space="preserve">inTrain2 &lt;-</w:t>
+      </w:r>
+      <w:r>
+        <w:rPr>
+          <w:rStyle w:val="StringTok"/>
+        </w:rPr>
+        <w:t xml:space="preserve"> </w:t>
+      </w:r>
+      <w:r>
+        <w:rPr>
+          <w:rStyle w:val="KeywordTok"/>
+        </w:rPr>
+        <w:t xml:space="preserve">createDataPartition</w:t>
+      </w:r>
+      <w:r>
+        <w:rPr>
+          <w:rStyle w:val="NormalTok"/>
+        </w:rPr>
+        <w:t xml:space="preserve">(</w:t>
+      </w:r>
+      <w:r>
+        <w:rPr>
+          <w:rStyle w:val="DataTypeTok"/>
+        </w:rPr>
+        <w:t xml:space="preserve">y =</w:t>
+      </w:r>
+      <w:r>
+        <w:rPr>
+          <w:rStyle w:val="NormalTok"/>
+        </w:rPr>
+        <w:t xml:space="preserve"> WGIdevRegimeTypeRandReg</w:t>
+      </w:r>
+      <w:r>
+        <w:rPr>
+          <w:rStyle w:val="OperatorTok"/>
+        </w:rPr>
+        <w:t xml:space="preserve">$</w:t>
+      </w:r>
+      <w:r>
+        <w:rPr>
+          <w:rStyle w:val="NormalTok"/>
+        </w:rPr>
+        <w:t xml:space="preserve">stability, </w:t>
+      </w:r>
+      <w:r>
+        <w:rPr>
+          <w:rStyle w:val="DataTypeTok"/>
+        </w:rPr>
+        <w:t xml:space="preserve">p =</w:t>
+      </w:r>
+      <w:r>
+        <w:rPr>
+          <w:rStyle w:val="NormalTok"/>
+        </w:rPr>
+        <w:t xml:space="preserve"> .</w:t>
+      </w:r>
+      <w:r>
+        <w:rPr>
+          <w:rStyle w:val="DecValTok"/>
+        </w:rPr>
+        <w:t xml:space="preserve">75</w:t>
+      </w:r>
+      <w:r>
+        <w:rPr>
+          <w:rStyle w:val="NormalTok"/>
+        </w:rPr>
+        <w:t xml:space="preserve">, </w:t>
+      </w:r>
+      <w:r>
+        <w:rPr>
+          <w:rStyle w:val="DataTypeTok"/>
+        </w:rPr>
+        <w:t xml:space="preserve">list =</w:t>
+      </w:r>
+      <w:r>
+        <w:rPr>
+          <w:rStyle w:val="NormalTok"/>
+        </w:rPr>
+        <w:t xml:space="preserve"> </w:t>
+      </w:r>
+      <w:r>
+        <w:rPr>
+          <w:rStyle w:val="OtherTok"/>
+        </w:rPr>
+        <w:t xml:space="preserve">FALSE</w:t>
+      </w:r>
+      <w:r>
+        <w:rPr>
+          <w:rStyle w:val="NormalTok"/>
+        </w:rPr>
+        <w:t xml:space="preserve">)</w:t>
+      </w:r>
+      <w:r>
+        <w:br w:type="textWrapping"/>
+      </w:r>
+      <w:r>
+        <w:rPr>
+          <w:rStyle w:val="NormalTok"/>
+        </w:rPr>
+        <w:t xml:space="preserve">training2 &lt;-</w:t>
+      </w:r>
+      <w:r>
+        <w:rPr>
+          <w:rStyle w:val="StringTok"/>
+        </w:rPr>
+        <w:t xml:space="preserve"> </w:t>
+      </w:r>
+      <w:r>
+        <w:rPr>
+          <w:rStyle w:val="NormalTok"/>
+        </w:rPr>
+        <w:t xml:space="preserve">WGIdevRegimeTypeRandReg[inTrain2,]</w:t>
+      </w:r>
+      <w:r>
+        <w:br w:type="textWrapping"/>
+      </w:r>
+      <w:r>
+        <w:rPr>
+          <w:rStyle w:val="NormalTok"/>
+        </w:rPr>
+        <w:t xml:space="preserve">testing2 &lt;-</w:t>
+      </w:r>
+      <w:r>
+        <w:rPr>
+          <w:rStyle w:val="StringTok"/>
+        </w:rPr>
+        <w:t xml:space="preserve"> </w:t>
+      </w:r>
+      <w:r>
+        <w:rPr>
+          <w:rStyle w:val="NormalTok"/>
+        </w:rPr>
+        <w:t xml:space="preserve">WGIdevRegimeTypeRandReg[</w:t>
+      </w:r>
+      <w:r>
+        <w:rPr>
+          <w:rStyle w:val="OperatorTok"/>
+        </w:rPr>
+        <w:t xml:space="preserve">-</w:t>
+      </w:r>
+      <w:r>
+        <w:rPr>
+          <w:rStyle w:val="NormalTok"/>
+        </w:rPr>
+        <w:t xml:space="preserve">inTrain2,]</w:t>
+      </w:r>
+      <w:r>
+        <w:br w:type="textWrapping"/>
+      </w:r>
+      <w:r>
+        <w:rPr>
+          <w:rStyle w:val="KeywordTok"/>
+        </w:rPr>
+        <w:t xml:space="preserve">dim</w:t>
+      </w:r>
+      <w:r>
+        <w:rPr>
+          <w:rStyle w:val="NormalTok"/>
+        </w:rPr>
+        <w:t xml:space="preserve">(training2)</w:t>
+      </w:r>
+    </w:p>
+    <w:p>
+      <w:pPr>
+        <w:pStyle w:val="SourceCode"/>
+      </w:pPr>
+      <w:r>
+        <w:rPr>
+          <w:rStyle w:val="VerbatimChar"/>
+        </w:rPr>
+        <w:t xml:space="preserve">## [1] 3563   37</w:t>
+      </w:r>
+    </w:p>
+    <w:p>
+      <w:pPr>
+        <w:pStyle w:val="SourceCode"/>
+      </w:pPr>
+      <w:r>
+        <w:rPr>
+          <w:rStyle w:val="KeywordTok"/>
+        </w:rPr>
+        <w:t xml:space="preserve">dim</w:t>
+      </w:r>
+      <w:r>
+        <w:rPr>
+          <w:rStyle w:val="NormalTok"/>
+        </w:rPr>
+        <w:t xml:space="preserve">(testing2)</w:t>
+      </w:r>
+    </w:p>
+    <w:p>
+      <w:pPr>
+        <w:pStyle w:val="SourceCode"/>
+      </w:pPr>
+      <w:r>
+        <w:rPr>
+          <w:rStyle w:val="VerbatimChar"/>
+        </w:rPr>
+        <w:t xml:space="preserve">## [1] 1184   37</w:t>
+      </w:r>
+    </w:p>
+    <w:p>
+      <w:pPr>
+        <w:pStyle w:val="SourceCode"/>
+      </w:pPr>
+      <w:r>
+        <w:rPr>
+          <w:rStyle w:val="CommentTok"/>
+        </w:rPr>
+        <w:t xml:space="preserve"># Training the regression model</w:t>
+      </w:r>
+      <w:r>
+        <w:br w:type="textWrapping"/>
+      </w:r>
+      <w:r>
+        <w:br w:type="textWrapping"/>
+      </w:r>
+      <w:r>
+        <w:rPr>
+          <w:rStyle w:val="NormalTok"/>
+        </w:rPr>
+        <w:t xml:space="preserve">regModel &lt;-</w:t>
+      </w:r>
+      <w:r>
+        <w:rPr>
+          <w:rStyle w:val="StringTok"/>
+        </w:rPr>
+        <w:t xml:space="preserve"> </w:t>
+      </w:r>
+      <w:r>
+        <w:rPr>
+          <w:rStyle w:val="KeywordTok"/>
+        </w:rPr>
+        <w:t xml:space="preserve">train</w:t>
+      </w:r>
+      <w:r>
+        <w:rPr>
+          <w:rStyle w:val="NormalTok"/>
+        </w:rPr>
+        <w:t xml:space="preserve">(stability </w:t>
+      </w:r>
+      <w:r>
+        <w:rPr>
+          <w:rStyle w:val="OperatorTok"/>
+        </w:rPr>
+        <w:t xml:space="preserve">~</w:t>
+      </w:r>
+      <w:r>
+        <w:rPr>
+          <w:rStyle w:val="StringTok"/>
+        </w:rPr>
+        <w:t xml:space="preserve"> </w:t>
+      </w:r>
+      <w:r>
+        <w:rPr>
+          <w:rStyle w:val="NormalTok"/>
+        </w:rPr>
+        <w:t xml:space="preserve">., </w:t>
+      </w:r>
+      <w:r>
+        <w:rPr>
+          <w:rStyle w:val="DataTypeTok"/>
+        </w:rPr>
+        <w:t xml:space="preserve">method =</w:t>
+      </w:r>
+      <w:r>
+        <w:rPr>
+          <w:rStyle w:val="NormalTok"/>
+        </w:rPr>
+        <w:t xml:space="preserve"> </w:t>
+      </w:r>
+      <w:r>
+        <w:rPr>
+          <w:rStyle w:val="StringTok"/>
+        </w:rPr>
+        <w:t xml:space="preserve">"glm"</w:t>
+      </w:r>
+      <w:r>
+        <w:rPr>
+          <w:rStyle w:val="NormalTok"/>
+        </w:rPr>
+        <w:t xml:space="preserve">, </w:t>
+      </w:r>
+      <w:r>
+        <w:rPr>
+          <w:rStyle w:val="DataTypeTok"/>
+        </w:rPr>
+        <w:t xml:space="preserve">data =</w:t>
+      </w:r>
+      <w:r>
+        <w:rPr>
+          <w:rStyle w:val="NormalTok"/>
+        </w:rPr>
+        <w:t xml:space="preserve"> training2,</w:t>
+      </w:r>
+      <w:r>
+        <w:br w:type="textWrapping"/>
+      </w:r>
+      <w:r>
+        <w:rPr>
+          <w:rStyle w:val="NormalTok"/>
+        </w:rPr>
+        <w:t xml:space="preserve">                  </w:t>
+      </w:r>
+      <w:r>
+        <w:rPr>
+          <w:rStyle w:val="DataTypeTok"/>
+        </w:rPr>
+        <w:t xml:space="preserve">trControl =</w:t>
+      </w:r>
+      <w:r>
+        <w:rPr>
+          <w:rStyle w:val="NormalTok"/>
+        </w:rPr>
+        <w:t xml:space="preserve"> </w:t>
+      </w:r>
+      <w:r>
+        <w:rPr>
+          <w:rStyle w:val="KeywordTok"/>
+        </w:rPr>
+        <w:t xml:space="preserve">trainControl</w:t>
+      </w:r>
+      <w:r>
+        <w:rPr>
+          <w:rStyle w:val="NormalTok"/>
+        </w:rPr>
+        <w:t xml:space="preserve">(</w:t>
+      </w:r>
+      <w:r>
+        <w:rPr>
+          <w:rStyle w:val="DataTypeTok"/>
+        </w:rPr>
+        <w:t xml:space="preserve">method =</w:t>
+      </w:r>
+      <w:r>
+        <w:rPr>
+          <w:rStyle w:val="NormalTok"/>
+        </w:rPr>
+        <w:t xml:space="preserve"> </w:t>
+      </w:r>
+      <w:r>
+        <w:rPr>
+          <w:rStyle w:val="StringTok"/>
+        </w:rPr>
+        <w:t xml:space="preserve">"cv"</w:t>
+      </w:r>
+      <w:r>
+        <w:rPr>
+          <w:rStyle w:val="NormalTok"/>
+        </w:rPr>
+        <w:t xml:space="preserve">, </w:t>
+      </w:r>
+      <w:r>
+        <w:rPr>
+          <w:rStyle w:val="DataTypeTok"/>
+        </w:rPr>
+        <w:t xml:space="preserve">number =</w:t>
+      </w:r>
+      <w:r>
+        <w:rPr>
+          <w:rStyle w:val="NormalTok"/>
+        </w:rPr>
+        <w:t xml:space="preserve"> </w:t>
+      </w:r>
+      <w:r>
+        <w:rPr>
+          <w:rStyle w:val="DecValTok"/>
+        </w:rPr>
+        <w:t xml:space="preserve">5</w:t>
+      </w:r>
+      <w:r>
+        <w:rPr>
+          <w:rStyle w:val="NormalTok"/>
+        </w:rPr>
+        <w:t xml:space="preserve">,</w:t>
+      </w:r>
+      <w:r>
+        <w:br w:type="textWrapping"/>
+      </w:r>
+      <w:r>
+        <w:rPr>
+          <w:rStyle w:val="NormalTok"/>
+        </w:rPr>
+        <w:t xml:space="preserve">                                           </w:t>
+      </w:r>
+      <w:r>
+        <w:rPr>
+          <w:rStyle w:val="DataTypeTok"/>
+        </w:rPr>
+        <w:t xml:space="preserve">verboseIter =</w:t>
+      </w:r>
+      <w:r>
+        <w:rPr>
+          <w:rStyle w:val="NormalTok"/>
+        </w:rPr>
+        <w:t xml:space="preserve"> </w:t>
+      </w:r>
+      <w:r>
+        <w:rPr>
+          <w:rStyle w:val="OtherTok"/>
+        </w:rPr>
+        <w:t xml:space="preserve">TRUE</w:t>
+      </w:r>
+      <w:r>
+        <w:rPr>
+          <w:rStyle w:val="NormalTok"/>
+        </w:rPr>
+        <w:t xml:space="preserve">),</w:t>
+      </w:r>
+      <w:r>
+        <w:br w:type="textWrapping"/>
+      </w:r>
+      <w:r>
+        <w:rPr>
+          <w:rStyle w:val="NormalTok"/>
+        </w:rPr>
+        <w:t xml:space="preserve">                  </w:t>
+      </w:r>
+      <w:r>
+        <w:rPr>
+          <w:rStyle w:val="DataTypeTok"/>
+        </w:rPr>
+        <w:t xml:space="preserve">preProcess =</w:t>
+      </w:r>
+      <w:r>
+        <w:rPr>
+          <w:rStyle w:val="NormalTok"/>
+        </w:rPr>
+        <w:t xml:space="preserve"> </w:t>
+      </w:r>
+      <w:r>
+        <w:rPr>
+          <w:rStyle w:val="KeywordTok"/>
+        </w:rPr>
+        <w:t xml:space="preserve">c</w:t>
+      </w:r>
+      <w:r>
+        <w:rPr>
+          <w:rStyle w:val="NormalTok"/>
+        </w:rPr>
+        <w:t xml:space="preserve">(</w:t>
+      </w:r>
+      <w:r>
+        <w:rPr>
+          <w:rStyle w:val="StringTok"/>
+        </w:rPr>
+        <w:t xml:space="preserve">"zv"</w:t>
+      </w:r>
+      <w:r>
+        <w:rPr>
+          <w:rStyle w:val="NormalTok"/>
+        </w:rPr>
+        <w:t xml:space="preserve">, </w:t>
+      </w:r>
+      <w:r>
+        <w:rPr>
+          <w:rStyle w:val="StringTok"/>
+        </w:rPr>
+        <w:t xml:space="preserve">"nzv"</w:t>
+      </w:r>
+      <w:r>
+        <w:rPr>
+          <w:rStyle w:val="NormalTok"/>
+        </w:rPr>
+        <w:t xml:space="preserve">, </w:t>
+      </w:r>
+      <w:r>
+        <w:rPr>
+          <w:rStyle w:val="StringTok"/>
+        </w:rPr>
+        <w:t xml:space="preserve">"center"</w:t>
+      </w:r>
+      <w:r>
+        <w:rPr>
+          <w:rStyle w:val="NormalTok"/>
+        </w:rPr>
+        <w:t xml:space="preserve">, </w:t>
+      </w:r>
+      <w:r>
+        <w:rPr>
+          <w:rStyle w:val="StringTok"/>
+        </w:rPr>
+        <w:t xml:space="preserve">"scale"</w:t>
+      </w:r>
+      <w:r>
+        <w:rPr>
+          <w:rStyle w:val="NormalTok"/>
+        </w:rPr>
+        <w:t xml:space="preserve">, </w:t>
+      </w:r>
+      <w:r>
+        <w:rPr>
+          <w:rStyle w:val="StringTok"/>
+        </w:rPr>
+        <w:t xml:space="preserve">"pca"</w:t>
+      </w:r>
+      <w:r>
+        <w:rPr>
+          <w:rStyle w:val="NormalTok"/>
+        </w:rPr>
+        <w:t xml:space="preserve">)</w:t>
+      </w:r>
+      <w:r>
+        <w:br w:type="textWrapping"/>
+      </w:r>
+      <w:r>
+        <w:rPr>
+          <w:rStyle w:val="NormalTok"/>
+        </w:rPr>
+        <w:t xml:space="preserve">                  )</w:t>
+      </w:r>
+    </w:p>
+    <w:p>
+      <w:pPr>
+        <w:pStyle w:val="SourceCode"/>
+      </w:pPr>
+      <w:r>
+        <w:rPr>
+          <w:rStyle w:val="VerbatimChar"/>
+        </w:rPr>
+        <w:t xml:space="preserve">## + Fold1: parameter=none </w:t>
+      </w:r>
+      <w:r>
+        <w:br w:type="textWrapping"/>
+      </w:r>
+      <w:r>
+        <w:rPr>
+          <w:rStyle w:val="VerbatimChar"/>
+        </w:rPr>
+        <w:t xml:space="preserve">## - Fold1: parameter=none </w:t>
+      </w:r>
+      <w:r>
+        <w:br w:type="textWrapping"/>
+      </w:r>
+      <w:r>
+        <w:rPr>
+          <w:rStyle w:val="VerbatimChar"/>
+        </w:rPr>
+        <w:t xml:space="preserve">## + Fold2: parameter=none </w:t>
+      </w:r>
+      <w:r>
+        <w:br w:type="textWrapping"/>
+      </w:r>
+      <w:r>
+        <w:rPr>
+          <w:rStyle w:val="VerbatimChar"/>
+        </w:rPr>
+        <w:t xml:space="preserve">## - Fold2: parameter=none </w:t>
+      </w:r>
+      <w:r>
+        <w:br w:type="textWrapping"/>
+      </w:r>
+      <w:r>
+        <w:rPr>
+          <w:rStyle w:val="VerbatimChar"/>
+        </w:rPr>
+        <w:t xml:space="preserve">## + Fold3: parameter=none </w:t>
+      </w:r>
+      <w:r>
+        <w:br w:type="textWrapping"/>
+      </w:r>
+      <w:r>
+        <w:rPr>
+          <w:rStyle w:val="VerbatimChar"/>
+        </w:rPr>
+        <w:t xml:space="preserve">## - Fold3: parameter=none </w:t>
+      </w:r>
+      <w:r>
+        <w:br w:type="textWrapping"/>
+      </w:r>
+      <w:r>
+        <w:rPr>
+          <w:rStyle w:val="VerbatimChar"/>
+        </w:rPr>
+        <w:t xml:space="preserve">## + Fold4: parameter=none </w:t>
+      </w:r>
+      <w:r>
+        <w:br w:type="textWrapping"/>
+      </w:r>
+      <w:r>
+        <w:rPr>
+          <w:rStyle w:val="VerbatimChar"/>
+        </w:rPr>
+        <w:t xml:space="preserve">## - Fold4: parameter=none </w:t>
+      </w:r>
+      <w:r>
+        <w:br w:type="textWrapping"/>
+      </w:r>
+      <w:r>
+        <w:rPr>
+          <w:rStyle w:val="VerbatimChar"/>
+        </w:rPr>
+        <w:t xml:space="preserve">## + Fold5: parameter=none </w:t>
+      </w:r>
+      <w:r>
+        <w:br w:type="textWrapping"/>
+      </w:r>
+      <w:r>
+        <w:rPr>
+          <w:rStyle w:val="VerbatimChar"/>
+        </w:rPr>
+        <w:t xml:space="preserve">## - Fold5: parameter=none </w:t>
+      </w:r>
+      <w:r>
+        <w:br w:type="textWrapping"/>
+      </w:r>
+      <w:r>
+        <w:rPr>
+          <w:rStyle w:val="VerbatimChar"/>
+        </w:rPr>
+        <w:t xml:space="preserve">## Aggregating results</w:t>
+      </w:r>
+      <w:r>
+        <w:br w:type="textWrapping"/>
+      </w:r>
+      <w:r>
+        <w:rPr>
+          <w:rStyle w:val="VerbatimChar"/>
+        </w:rPr>
+        <w:t xml:space="preserve">## Fitting final model on full training set</w:t>
+      </w:r>
+    </w:p>
+    <w:p>
+      <w:pPr>
+        <w:pStyle w:val="SourceCode"/>
+      </w:pPr>
+      <w:r>
+        <w:rPr>
+          <w:rStyle w:val="NormalTok"/>
+        </w:rPr>
+        <w:t xml:space="preserve">regFinalModel &lt;-</w:t>
+      </w:r>
+      <w:r>
+        <w:rPr>
+          <w:rStyle w:val="StringTok"/>
+        </w:rPr>
+        <w:t xml:space="preserve"> </w:t>
+      </w:r>
+      <w:r>
+        <w:rPr>
+          <w:rStyle w:val="NormalTok"/>
+        </w:rPr>
+        <w:t xml:space="preserve">regModel</w:t>
+      </w:r>
+      <w:r>
+        <w:rPr>
+          <w:rStyle w:val="OperatorTok"/>
+        </w:rPr>
+        <w:t xml:space="preserve">$</w:t>
+      </w:r>
+      <w:r>
+        <w:rPr>
+          <w:rStyle w:val="NormalTok"/>
+        </w:rPr>
+        <w:t xml:space="preserve">finalModel</w:t>
+      </w:r>
+      <w:r>
+        <w:br w:type="textWrapping"/>
+      </w:r>
+      <w:r>
+        <w:rPr>
+          <w:rStyle w:val="NormalTok"/>
+        </w:rPr>
+        <w:t xml:space="preserve">  </w:t>
+      </w:r>
+      <w:r>
+        <w:br w:type="textWrapping"/>
+      </w:r>
+      <w:r>
+        <w:rPr>
+          <w:rStyle w:val="KeywordTok"/>
+        </w:rPr>
+        <w:t xml:space="preserve">print</w:t>
+      </w:r>
+      <w:r>
+        <w:rPr>
+          <w:rStyle w:val="NormalTok"/>
+        </w:rPr>
+        <w:t xml:space="preserve">(regModel)</w:t>
+      </w:r>
+    </w:p>
+    <w:p>
+      <w:pPr>
+        <w:pStyle w:val="SourceCode"/>
+      </w:pPr>
+      <w:r>
+        <w:rPr>
+          <w:rStyle w:val="VerbatimChar"/>
+        </w:rPr>
+        <w:t xml:space="preserve">## Generalized Linear Model </w:t>
+      </w:r>
+      <w:r>
+        <w:br w:type="textWrapping"/>
+      </w:r>
+      <w:r>
+        <w:rPr>
+          <w:rStyle w:val="VerbatimChar"/>
+        </w:rPr>
+        <w:t xml:space="preserve">## </w:t>
+      </w:r>
+      <w:r>
+        <w:br w:type="textWrapping"/>
+      </w:r>
+      <w:r>
+        <w:rPr>
+          <w:rStyle w:val="VerbatimChar"/>
+        </w:rPr>
+        <w:t xml:space="preserve">## 3563 samples</w:t>
+      </w:r>
+      <w:r>
+        <w:br w:type="textWrapping"/>
+      </w:r>
+      <w:r>
+        <w:rPr>
+          <w:rStyle w:val="VerbatimChar"/>
+        </w:rPr>
+        <w:t xml:space="preserve">##   36 predictor</w:t>
+      </w:r>
+      <w:r>
+        <w:br w:type="textWrapping"/>
+      </w:r>
+      <w:r>
+        <w:rPr>
+          <w:rStyle w:val="VerbatimChar"/>
+        </w:rPr>
+        <w:t xml:space="preserve">## </w:t>
+      </w:r>
+      <w:r>
+        <w:br w:type="textWrapping"/>
+      </w:r>
+      <w:r>
+        <w:rPr>
+          <w:rStyle w:val="VerbatimChar"/>
+        </w:rPr>
+        <w:t xml:space="preserve">## Pre-processing: centered (48), scaled (48), principal component</w:t>
+      </w:r>
+      <w:r>
+        <w:br w:type="textWrapping"/>
+      </w:r>
+      <w:r>
+        <w:rPr>
+          <w:rStyle w:val="VerbatimChar"/>
+        </w:rPr>
+        <w:t xml:space="preserve">##  signal extraction (48), remove (15) </w:t>
+      </w:r>
+      <w:r>
+        <w:br w:type="textWrapping"/>
+      </w:r>
+      <w:r>
+        <w:rPr>
+          <w:rStyle w:val="VerbatimChar"/>
+        </w:rPr>
+        <w:t xml:space="preserve">## Resampling: Cross-Validated (5 fold) </w:t>
+      </w:r>
+      <w:r>
+        <w:br w:type="textWrapping"/>
+      </w:r>
+      <w:r>
+        <w:rPr>
+          <w:rStyle w:val="VerbatimChar"/>
+        </w:rPr>
+        <w:t xml:space="preserve">## Summary of sample sizes: 2851, 2851, 2851, 2850, 2849 </w:t>
+      </w:r>
+      <w:r>
+        <w:br w:type="textWrapping"/>
+      </w:r>
+      <w:r>
+        <w:rPr>
+          <w:rStyle w:val="VerbatimChar"/>
+        </w:rPr>
+        <w:t xml:space="preserve">## Resampling results:</w:t>
+      </w:r>
+      <w:r>
+        <w:br w:type="textWrapping"/>
+      </w:r>
+      <w:r>
+        <w:rPr>
+          <w:rStyle w:val="VerbatimChar"/>
+        </w:rPr>
+        <w:t xml:space="preserve">## </w:t>
+      </w:r>
+      <w:r>
+        <w:br w:type="textWrapping"/>
+      </w:r>
+      <w:r>
+        <w:rPr>
+          <w:rStyle w:val="VerbatimChar"/>
+        </w:rPr>
+        <w:t xml:space="preserve">##   RMSE       Rsquared   MAE      </w:t>
+      </w:r>
+      <w:r>
+        <w:br w:type="textWrapping"/>
+      </w:r>
+      <w:r>
+        <w:rPr>
+          <w:rStyle w:val="VerbatimChar"/>
+        </w:rPr>
+        <w:t xml:space="preserve">##   0.5108481  0.7221264  0.3855061</w:t>
+      </w:r>
+    </w:p>
+    <w:p>
+      <w:pPr>
+        <w:pStyle w:val="SourceCode"/>
+      </w:pPr>
+      <w:r>
+        <w:rPr>
+          <w:rStyle w:val="CommentTok"/>
+        </w:rPr>
+        <w:t xml:space="preserve"># Regression model diagnostics</w:t>
+      </w:r>
+      <w:r>
+        <w:br w:type="textWrapping"/>
+      </w:r>
+      <w:r>
+        <w:br w:type="textWrapping"/>
+      </w:r>
+      <w:r>
+        <w:rPr>
+          <w:rStyle w:val="KeywordTok"/>
+        </w:rPr>
+        <w:t xml:space="preserve">plot</w:t>
+      </w:r>
+      <w:r>
+        <w:rPr>
+          <w:rStyle w:val="NormalTok"/>
+        </w:rPr>
+        <w:t xml:space="preserve">(regFinalModel, </w:t>
+      </w:r>
+      <w:r>
+        <w:rPr>
+          <w:rStyle w:val="DecValTok"/>
+        </w:rPr>
+        <w:t xml:space="preserve">1</w:t>
+      </w:r>
+      <w:r>
+        <w:rPr>
+          <w:rStyle w:val="NormalTok"/>
+        </w:rPr>
+        <w:t xml:space="preserve">, </w:t>
+      </w:r>
+      <w:r>
+        <w:rPr>
+          <w:rStyle w:val="DataTypeTok"/>
+        </w:rPr>
+        <w:t xml:space="preserve">pch =</w:t>
+      </w:r>
+      <w:r>
+        <w:rPr>
+          <w:rStyle w:val="NormalTok"/>
+        </w:rPr>
+        <w:t xml:space="preserve"> </w:t>
+      </w:r>
+      <w:r>
+        <w:rPr>
+          <w:rStyle w:val="DecValTok"/>
+        </w:rPr>
+        <w:t xml:space="preserve">19</w:t>
+      </w:r>
+      <w:r>
+        <w:rPr>
+          <w:rStyle w:val="NormalTok"/>
+        </w:rPr>
+        <w:t xml:space="preserve">)</w:t>
+      </w:r>
+    </w:p>
+    <w:p>
+      <w:pPr>
+        <w:pStyle w:val="FirstParagraph"/>
+      </w:pPr>
+      <w:r>
+        <w:drawing>
+          <wp:inline>
+            <wp:extent cx="4620126" cy="3696101"/>
+            <wp:effectExtent b="0" l="0" r="0" t="0"/>
+            <wp:docPr descr="" title="" id="1" name="Picture"/>
+            <a:graphic>
+              <a:graphicData uri="http://schemas.openxmlformats.org/drawingml/2006/picture">
+                <pic:pic>
+                  <pic:nvPicPr>
+                    <pic:cNvPr descr="scriptForMachineLearningPredictions_files/figure-docx/unnamed-chunk-15-1.png" id="0" name="Picture"/>
+                    <pic:cNvPicPr>
+                      <a:picLocks noChangeArrowheads="1" noChangeAspect="1"/>
+                    </pic:cNvPicPr>
+                  </pic:nvPicPr>
+                  <pic:blipFill>
+                    <a:blip r:embed="rId30"/>
+                    <a:stretch>
+                      <a:fillRect/>
+                    </a:stretch>
+                  </pic:blipFill>
+                  <pic:spPr bwMode="auto">
+                    <a:xfrm>
+                      <a:off x="0" y="0"/>
+                      <a:ext cx="4620126" cy="3696101"/>
+                    </a:xfrm>
+                    <a:prstGeom prst="rect">
+                      <a:avLst/>
+                    </a:prstGeom>
+                    <a:noFill/>
+                    <a:ln w="9525">
+                      <a:noFill/>
+                      <a:headEnd/>
+                      <a:tailEnd/>
+                    </a:ln>
+                  </pic:spPr>
+                </pic:pic>
+              </a:graphicData>
+            </a:graphic>
+          </wp:inline>
+        </w:drawing>
+      </w:r>
+    </w:p>
+    <w:p>
+      <w:pPr>
+        <w:pStyle w:val="SourceCode"/>
+      </w:pPr>
+      <w:r>
+        <w:rPr>
+          <w:rStyle w:val="CommentTok"/>
+        </w:rPr>
+        <w:t xml:space="preserve"># Making prediction and assessing the model performance</w:t>
+      </w:r>
+      <w:r>
+        <w:br w:type="textWrapping"/>
+      </w:r>
+      <w:r>
+        <w:br w:type="textWrapping"/>
+      </w:r>
+      <w:r>
+        <w:rPr>
+          <w:rStyle w:val="NormalTok"/>
+        </w:rPr>
+        <w:t xml:space="preserve">regPred &lt;-</w:t>
+      </w:r>
+      <w:r>
+        <w:rPr>
+          <w:rStyle w:val="StringTok"/>
+        </w:rPr>
+        <w:t xml:space="preserve"> </w:t>
+      </w:r>
+      <w:r>
+        <w:rPr>
+          <w:rStyle w:val="KeywordTok"/>
+        </w:rPr>
+        <w:t xml:space="preserve">predict</w:t>
+      </w:r>
+      <w:r>
+        <w:rPr>
+          <w:rStyle w:val="NormalTok"/>
+        </w:rPr>
+        <w:t xml:space="preserve">(regModel, testing2)</w:t>
+      </w:r>
+      <w:r>
+        <w:br w:type="textWrapping"/>
+      </w:r>
+      <w:r>
+        <w:br w:type="textWrapping"/>
+      </w:r>
+      <w:r>
+        <w:rPr>
+          <w:rStyle w:val="KeywordTok"/>
+        </w:rPr>
+        <w:t xml:space="preserve">postResample</w:t>
+      </w:r>
+      <w:r>
+        <w:rPr>
+          <w:rStyle w:val="NormalTok"/>
+        </w:rPr>
+        <w:t xml:space="preserve">(</w:t>
+      </w:r>
+      <w:r>
+        <w:rPr>
+          <w:rStyle w:val="DataTypeTok"/>
+        </w:rPr>
+        <w:t xml:space="preserve">pred =</w:t>
+      </w:r>
+      <w:r>
+        <w:rPr>
+          <w:rStyle w:val="NormalTok"/>
+        </w:rPr>
+        <w:t xml:space="preserve"> regPred, </w:t>
+      </w:r>
+      <w:r>
+        <w:rPr>
+          <w:rStyle w:val="DataTypeTok"/>
+        </w:rPr>
+        <w:t xml:space="preserve">obs =</w:t>
+      </w:r>
+      <w:r>
+        <w:rPr>
+          <w:rStyle w:val="NormalTok"/>
+        </w:rPr>
+        <w:t xml:space="preserve"> testing2</w:t>
+      </w:r>
+      <w:r>
+        <w:rPr>
+          <w:rStyle w:val="OperatorTok"/>
+        </w:rPr>
+        <w:t xml:space="preserve">$</w:t>
+      </w:r>
+      <w:r>
+        <w:rPr>
+          <w:rStyle w:val="NormalTok"/>
+        </w:rPr>
+        <w:t xml:space="preserve">stability)</w:t>
+      </w:r>
+    </w:p>
+    <w:p>
+      <w:pPr>
+        <w:pStyle w:val="SourceCode"/>
+      </w:pPr>
+      <w:r>
+        <w:rPr>
+          <w:rStyle w:val="VerbatimChar"/>
+        </w:rPr>
+        <w:t xml:space="preserve">##      RMSE  Rsquared       MAE </w:t>
+      </w:r>
+      <w:r>
+        <w:br w:type="textWrapping"/>
+      </w:r>
+      <w:r>
+        <w:rPr>
+          <w:rStyle w:val="VerbatimChar"/>
+        </w:rPr>
+        <w:t xml:space="preserve">## 0.5044487 0.7318404 0.3813083</w:t>
+      </w:r>
+    </w:p>
+    <w:p>
+      <w:pPr>
+        <w:pStyle w:val="Heading3"/>
+      </w:pPr>
+      <w:bookmarkStart w:id="31" w:name="step-6-conclusion"/>
+      <w:bookmarkEnd w:id="31"/>
       <w:r>
         <w:t xml:space="preserve">Step 6: Conclusion</w:t>
       </w:r>
@@ -466,7 +5884,7 @@
     </w:lvl>
   </w:abstractNum>
   <w:abstractNum w:abstractNumId="990">
-    <w:nsid w:val="871c517d"/>
+    <w:nsid w:val="b8eb5465"/>
     <w:multiLevelType w:val="multilevel"/>
     <w:lvl w:ilvl="0">
       <w:numFmt w:val="bullet"/>
@@ -547,7 +5965,7 @@
     </w:lvl>
   </w:abstractNum>
   <w:abstractNum w:abstractNumId="99421">
-    <w:nsid w:val="3fb6d865"/>
+    <w:nsid w:val="fde301d9"/>
     <w:multiLevelType w:val="multilevel"/>
     <w:lvl w:ilvl="0">
       <w:start w:val="1"/>
